--- a/何昕晓1.docx
+++ b/何昕晓1.docx
@@ -174,36 +174,25 @@
       </w:r>
       <w:r>
         <w:rPr>
+          <w:rFonts w:eastAsia="Songti SC Bold" w:hint="eastAsia"/>
+          <w:sz w:val="44"/>
+          <w:szCs w:val="44"/>
+          <w:u w:val="single"/>
+          <w:rtl w:val="0"/>
+          <w:lang w:val="zh-TW" w:eastAsia="zh-TW"/>
+        </w:rPr>
+        <w:t>学生选课系统</w:t>
+      </w:r>
+      <w:r>
+        <w:rPr>
           <w:rFonts w:ascii="Songti SC Bold" w:hAnsi="Songti SC Bold"/>
           <w:sz w:val="44"/>
           <w:szCs w:val="44"/>
           <w:u w:val="single"/>
           <w:rtl w:val="0"/>
-          <w:lang w:val="zh-CN" w:eastAsia="zh-CN"/>
-        </w:rPr>
-        <w:t xml:space="preserve"> </w:t>
-      </w:r>
-      <w:r>
-        <w:rPr>
-          <w:rFonts w:eastAsia="Songti SC Bold" w:hint="eastAsia"/>
-          <w:sz w:val="44"/>
-          <w:szCs w:val="44"/>
-          <w:u w:val="single"/>
-          <w:rtl w:val="0"/>
-          <w:lang w:val="zh-CN" w:eastAsia="zh-CN"/>
-        </w:rPr>
-        <w:t>字符串实验</w:t>
-      </w:r>
-      <w:r>
-        <w:rPr>
-          <w:rFonts w:ascii="Songti SC Bold" w:hAnsi="Songti SC Bold"/>
-          <w:sz w:val="44"/>
-          <w:szCs w:val="44"/>
-          <w:u w:val="single"/>
-          <w:rtl w:val="0"/>
           <w:lang w:val="en-US"/>
         </w:rPr>
-        <w:t xml:space="preserve">                        </w:t>
+        <w:t xml:space="preserve">                       </w:t>
       </w:r>
     </w:p>
     <w:p>
@@ -667,35 +656,22 @@
     <w:p>
       <w:pPr>
         <w:pStyle w:val="默认"/>
-        <w:tabs>
-          <w:tab w:val="left" w:pos="720"/>
-          <w:tab w:val="left" w:pos="1440"/>
-          <w:tab w:val="left" w:pos="2160"/>
-          <w:tab w:val="left" w:pos="2880"/>
-          <w:tab w:val="left" w:pos="3600"/>
-          <w:tab w:val="left" w:pos="4320"/>
-          <w:tab w:val="left" w:pos="5040"/>
-          <w:tab w:val="left" w:pos="5760"/>
-          <w:tab w:val="left" w:pos="6480"/>
-          <w:tab w:val="left" w:pos="7200"/>
-          <w:tab w:val="left" w:pos="7920"/>
-        </w:tabs>
         <w:bidi w:val="0"/>
         <w:spacing w:before="78" w:after="78"/>
-        <w:ind w:left="0" w:right="0" w:firstLine="0"/>
-        <w:jc w:val="left"/>
-        <w:rPr>
-          <w:rFonts w:ascii="Times" w:cs="Times" w:hAnsi="Times" w:eastAsia="Times"/>
-          <w:sz w:val="24"/>
-          <w:szCs w:val="24"/>
+        <w:ind w:left="0" w:right="0" w:firstLine="420"/>
+        <w:jc w:val="both"/>
+        <w:rPr>
+          <w:rFonts w:ascii="Times New Roman" w:cs="Times New Roman" w:hAnsi="Times New Roman" w:eastAsia="Times New Roman"/>
+          <w:sz w:val="28"/>
+          <w:szCs w:val="28"/>
           <w:rtl w:val="0"/>
         </w:rPr>
       </w:pPr>
       <w:r>
         <w:rPr>
           <w:rFonts w:ascii="Songti SC Regular" w:hAnsi="Songti SC Regular"/>
-          <w:sz w:val="24"/>
-          <w:szCs w:val="24"/>
+          <w:sz w:val="28"/>
+          <w:szCs w:val="28"/>
           <w:rtl w:val="0"/>
           <w:lang w:val="zh-TW" w:eastAsia="zh-TW"/>
         </w:rPr>
@@ -704,91 +680,171 @@
       <w:r>
         <w:rPr>
           <w:rFonts w:eastAsia="Songti SC Regular" w:hint="eastAsia"/>
-          <w:sz w:val="24"/>
-          <w:szCs w:val="24"/>
+          <w:sz w:val="28"/>
+          <w:szCs w:val="28"/>
           <w:rtl w:val="0"/>
           <w:lang w:val="zh-CN" w:eastAsia="zh-CN"/>
         </w:rPr>
-        <w:t>掌握字符串</w:t>
-      </w:r>
-      <w:r>
-        <w:rPr>
-          <w:rFonts w:ascii="Times" w:hAnsi="Times"/>
-          <w:sz w:val="24"/>
-          <w:szCs w:val="24"/>
-          <w:rtl w:val="0"/>
-          <w:lang w:val="nl-NL"/>
-        </w:rPr>
-        <w:t>String</w:t>
-      </w:r>
-      <w:r>
-        <w:rPr>
-          <w:rFonts w:eastAsia="Songti SC Regular" w:hint="eastAsia"/>
-          <w:sz w:val="24"/>
-          <w:szCs w:val="24"/>
-          <w:rtl w:val="0"/>
-          <w:lang w:val="zh-TW" w:eastAsia="zh-TW"/>
-        </w:rPr>
-        <w:t>及其方法的使用</w:t>
+        <w:t>分析学生选课系统</w:t>
       </w:r>
     </w:p>
     <w:p>
       <w:pPr>
         <w:pStyle w:val="默认"/>
-        <w:tabs>
-          <w:tab w:val="left" w:pos="720"/>
-          <w:tab w:val="left" w:pos="1440"/>
-          <w:tab w:val="left" w:pos="2160"/>
-          <w:tab w:val="left" w:pos="2880"/>
-          <w:tab w:val="left" w:pos="3600"/>
-          <w:tab w:val="left" w:pos="4320"/>
-          <w:tab w:val="left" w:pos="5040"/>
-          <w:tab w:val="left" w:pos="5760"/>
-          <w:tab w:val="left" w:pos="6480"/>
-          <w:tab w:val="left" w:pos="7200"/>
-          <w:tab w:val="left" w:pos="7920"/>
-        </w:tabs>
         <w:bidi w:val="0"/>
         <w:spacing w:before="78" w:after="78"/>
-        <w:ind w:left="0" w:right="0" w:firstLine="0"/>
-        <w:jc w:val="left"/>
-        <w:rPr>
-          <w:rFonts w:ascii="Times" w:cs="Times" w:hAnsi="Times" w:eastAsia="Times"/>
-          <w:sz w:val="24"/>
-          <w:szCs w:val="24"/>
-          <w:rtl w:val="0"/>
-        </w:rPr>
-      </w:pPr>
-      <w:r>
-        <w:rPr>
-          <w:rFonts w:ascii="Times" w:hAnsi="Times"/>
-          <w:sz w:val="24"/>
-          <w:szCs w:val="24"/>
+        <w:ind w:left="0" w:right="0" w:firstLine="420"/>
+        <w:jc w:val="both"/>
+        <w:rPr>
+          <w:rFonts w:ascii="Times New Roman" w:cs="Times New Roman" w:hAnsi="Times New Roman" w:eastAsia="Times New Roman"/>
+          <w:sz w:val="28"/>
+          <w:szCs w:val="28"/>
+          <w:rtl w:val="0"/>
+        </w:rPr>
+      </w:pPr>
+      <w:r>
+        <w:rPr>
+          <w:rFonts w:ascii="Times New Roman" w:hAnsi="Times New Roman"/>
+          <w:sz w:val="28"/>
+          <w:szCs w:val="28"/>
+          <w:rtl w:val="0"/>
+          <w:lang w:val="en-US"/>
+        </w:rPr>
+        <w:t>2.</w:t>
+      </w:r>
+      <w:r>
+        <w:rPr>
+          <w:rFonts w:eastAsia="Songti SC Regular" w:hint="eastAsia"/>
+          <w:sz w:val="28"/>
+          <w:szCs w:val="28"/>
+          <w:rtl w:val="0"/>
+        </w:rPr>
+        <w:t>使用</w:t>
+      </w:r>
+      <w:r>
+        <w:rPr>
+          <w:rFonts w:ascii="Times New Roman" w:hAnsi="Times New Roman"/>
+          <w:sz w:val="28"/>
+          <w:szCs w:val="28"/>
+          <w:rtl w:val="0"/>
+        </w:rPr>
+        <w:t>GUI</w:t>
+      </w:r>
+      <w:r>
+        <w:rPr>
+          <w:rFonts w:eastAsia="Songti SC Regular" w:hint="eastAsia"/>
+          <w:sz w:val="28"/>
+          <w:szCs w:val="28"/>
           <w:rtl w:val="0"/>
           <w:lang w:val="zh-CN" w:eastAsia="zh-CN"/>
         </w:rPr>
-        <w:t>2.</w:t>
-      </w:r>
-      <w:r>
-        <w:rPr>
-          <w:rFonts w:eastAsia="Songti SC Regular" w:hint="eastAsia"/>
-          <w:sz w:val="24"/>
-          <w:szCs w:val="24"/>
+        <w:t>窗体及其组件设计窗体界面</w:t>
+      </w:r>
+    </w:p>
+    <w:p>
+      <w:pPr>
+        <w:pStyle w:val="默认"/>
+        <w:bidi w:val="0"/>
+        <w:spacing w:before="78" w:after="78"/>
+        <w:ind w:left="0" w:right="0" w:firstLine="420"/>
+        <w:jc w:val="both"/>
+        <w:rPr>
+          <w:rFonts w:ascii="Times New Roman" w:cs="Times New Roman" w:hAnsi="Times New Roman" w:eastAsia="Times New Roman"/>
+          <w:sz w:val="28"/>
+          <w:szCs w:val="28"/>
+          <w:rtl w:val="0"/>
+        </w:rPr>
+      </w:pPr>
+      <w:r>
+        <w:rPr>
+          <w:rFonts w:ascii="Times New Roman" w:hAnsi="Times New Roman"/>
+          <w:sz w:val="28"/>
+          <w:szCs w:val="28"/>
+          <w:rtl w:val="0"/>
+          <w:lang w:val="en-US"/>
+        </w:rPr>
+        <w:t>3.</w:t>
+      </w:r>
+      <w:r>
+        <w:rPr>
+          <w:rFonts w:eastAsia="Songti SC Regular" w:hint="eastAsia"/>
+          <w:sz w:val="28"/>
+          <w:szCs w:val="28"/>
           <w:rtl w:val="0"/>
           <w:lang w:val="zh-CN" w:eastAsia="zh-CN"/>
         </w:rPr>
-        <w:t>掌握异常处理结构</w:t>
-      </w:r>
-    </w:p>
-    <w:p>
-      <w:pPr>
-        <w:pStyle w:val="正文 A"/>
-        <w:ind w:firstLine="960"/>
-        <w:rPr>
-          <w:sz w:val="24"/>
-          <w:szCs w:val="24"/>
-        </w:rPr>
-      </w:pPr>
+        <w:t>完成学生选课过程业务逻辑编程</w:t>
+      </w:r>
+    </w:p>
+    <w:p>
+      <w:pPr>
+        <w:pStyle w:val="默认"/>
+        <w:bidi w:val="0"/>
+        <w:spacing w:before="78" w:after="78"/>
+        <w:ind w:left="0" w:right="0" w:firstLine="420"/>
+        <w:jc w:val="both"/>
+        <w:rPr>
+          <w:rFonts w:ascii="Times New Roman" w:cs="Times New Roman" w:hAnsi="Times New Roman" w:eastAsia="Times New Roman"/>
+          <w:sz w:val="28"/>
+          <w:szCs w:val="28"/>
+          <w:rtl w:val="0"/>
+        </w:rPr>
+      </w:pPr>
+      <w:r>
+        <w:rPr>
+          <w:rFonts w:ascii="Times New Roman" w:hAnsi="Times New Roman"/>
+          <w:sz w:val="28"/>
+          <w:szCs w:val="28"/>
+          <w:rtl w:val="0"/>
+          <w:lang w:val="en-US"/>
+        </w:rPr>
+        <w:t>4.</w:t>
+      </w:r>
+      <w:r>
+        <w:rPr>
+          <w:rFonts w:eastAsia="Songti SC Regular" w:hint="eastAsia"/>
+          <w:sz w:val="28"/>
+          <w:szCs w:val="28"/>
+          <w:rtl w:val="0"/>
+          <w:lang w:val="zh-CN" w:eastAsia="zh-CN"/>
+        </w:rPr>
+        <w:t>基于文件保存并读取数据</w:t>
+      </w:r>
+    </w:p>
+    <w:p>
+      <w:pPr>
+        <w:pStyle w:val="默认"/>
+        <w:bidi w:val="0"/>
+        <w:spacing w:before="78" w:after="78"/>
+        <w:ind w:left="0" w:right="0" w:firstLine="420"/>
+        <w:jc w:val="both"/>
+        <w:rPr>
+          <w:rFonts w:ascii="Songti SC Regular" w:cs="Songti SC Regular" w:hAnsi="Songti SC Regular" w:eastAsia="Songti SC Regular"/>
+          <w:sz w:val="28"/>
+          <w:szCs w:val="28"/>
+          <w:rtl w:val="0"/>
+        </w:rPr>
+      </w:pPr>
+      <w:r>
+        <w:rPr>
+          <w:rFonts w:ascii="Times New Roman" w:hAnsi="Times New Roman"/>
+          <w:sz w:val="28"/>
+          <w:szCs w:val="28"/>
+          <w:rtl w:val="0"/>
+          <w:lang w:val="en-US"/>
+        </w:rPr>
+        <w:t>5.</w:t>
+      </w:r>
+      <w:r>
+        <w:rPr>
+          <w:rFonts w:eastAsia="Songti SC Regular" w:hint="eastAsia"/>
+          <w:sz w:val="28"/>
+          <w:szCs w:val="28"/>
+          <w:rtl w:val="0"/>
+          <w:lang w:val="zh-CN" w:eastAsia="zh-CN"/>
+        </w:rPr>
+        <w:t>处理异常</w:t>
+      </w:r>
     </w:p>
     <w:p>
       <w:pPr>
@@ -848,857 +904,764 @@
     <w:p>
       <w:pPr>
         <w:pStyle w:val="默认"/>
-        <w:tabs>
-          <w:tab w:val="left" w:pos="720"/>
-          <w:tab w:val="left" w:pos="1440"/>
-          <w:tab w:val="left" w:pos="2160"/>
-          <w:tab w:val="left" w:pos="2880"/>
-          <w:tab w:val="left" w:pos="3600"/>
-          <w:tab w:val="left" w:pos="4320"/>
-          <w:tab w:val="left" w:pos="5040"/>
-          <w:tab w:val="left" w:pos="5760"/>
-          <w:tab w:val="left" w:pos="6480"/>
-          <w:tab w:val="left" w:pos="7200"/>
-          <w:tab w:val="left" w:pos="7920"/>
-        </w:tabs>
         <w:bidi w:val="0"/>
-        <w:ind w:left="360" w:right="0" w:firstLine="0"/>
-        <w:jc w:val="left"/>
-        <w:rPr>
-          <w:rFonts w:ascii="Times" w:cs="Times" w:hAnsi="Times" w:eastAsia="Times"/>
+        <w:spacing w:before="78" w:after="78"/>
+        <w:ind w:left="0" w:right="0" w:firstLine="420"/>
+        <w:jc w:val="both"/>
+        <w:rPr>
+          <w:rFonts w:ascii="Times New Roman" w:cs="Times New Roman" w:hAnsi="Times New Roman" w:eastAsia="Times New Roman"/>
+          <w:b w:val="1"/>
+          <w:bCs w:val="1"/>
+          <w:sz w:val="28"/>
+          <w:szCs w:val="28"/>
+          <w:rtl w:val="0"/>
+        </w:rPr>
+      </w:pPr>
+      <w:r>
+        <w:rPr>
+          <w:rFonts w:eastAsia="Songti SC Bold" w:hint="eastAsia"/>
+          <w:sz w:val="28"/>
+          <w:szCs w:val="28"/>
+          <w:rtl w:val="0"/>
+          <w:lang w:val="zh-CN" w:eastAsia="zh-CN"/>
+        </w:rPr>
+        <w:t>一、系统角色分析及类设计</w:t>
+      </w:r>
+    </w:p>
+    <w:p>
+      <w:pPr>
+        <w:pStyle w:val="默认"/>
+        <w:bidi w:val="0"/>
+        <w:spacing w:before="78" w:after="78"/>
+        <w:ind w:left="0" w:right="0" w:firstLine="420"/>
+        <w:jc w:val="both"/>
+        <w:rPr>
+          <w:rFonts w:ascii="Times New Roman" w:cs="Times New Roman" w:hAnsi="Times New Roman" w:eastAsia="Times New Roman"/>
+          <w:sz w:val="28"/>
+          <w:szCs w:val="28"/>
+          <w:rtl w:val="0"/>
+        </w:rPr>
+      </w:pPr>
+      <w:r>
+        <w:rPr>
+          <w:rFonts w:eastAsia="Songti SC Regular" w:hint="eastAsia"/>
+          <w:sz w:val="28"/>
+          <w:szCs w:val="28"/>
+          <w:rtl w:val="0"/>
+          <w:lang w:val="zh-CN" w:eastAsia="zh-CN"/>
+        </w:rPr>
+        <w:t>例如：学校有</w:t>
+      </w:r>
+      <w:r>
+        <w:rPr>
+          <w:rFonts w:ascii="Times New Roman" w:hAnsi="Times New Roman" w:hint="default"/>
+          <w:sz w:val="28"/>
+          <w:szCs w:val="28"/>
+          <w:rtl w:val="1"/>
+          <w:lang w:val="ar-SA" w:bidi="ar-SA"/>
+        </w:rPr>
+        <w:t>“</w:t>
+      </w:r>
+      <w:r>
+        <w:rPr>
+          <w:rFonts w:eastAsia="Songti SC Regular" w:hint="eastAsia"/>
+          <w:sz w:val="28"/>
+          <w:szCs w:val="28"/>
+          <w:rtl w:val="0"/>
+          <w:lang w:val="zh-CN" w:eastAsia="zh-CN"/>
+        </w:rPr>
+        <w:t>人员</w:t>
+      </w:r>
+      <w:r>
+        <w:rPr>
+          <w:rFonts w:ascii="Times New Roman" w:hAnsi="Times New Roman" w:hint="default"/>
+          <w:sz w:val="28"/>
+          <w:szCs w:val="28"/>
+          <w:rtl w:val="0"/>
+        </w:rPr>
+        <w:t>”</w:t>
+      </w:r>
+      <w:r>
+        <w:rPr>
+          <w:rFonts w:eastAsia="Songti SC Regular" w:hint="eastAsia"/>
+          <w:sz w:val="28"/>
+          <w:szCs w:val="28"/>
+          <w:rtl w:val="0"/>
+          <w:lang w:val="zh-CN" w:eastAsia="zh-CN"/>
+        </w:rPr>
+        <w:t>，分为</w:t>
+      </w:r>
+      <w:r>
+        <w:rPr>
+          <w:rFonts w:ascii="Times New Roman" w:hAnsi="Times New Roman" w:hint="default"/>
+          <w:sz w:val="28"/>
+          <w:szCs w:val="28"/>
+          <w:rtl w:val="1"/>
+          <w:lang w:val="ar-SA" w:bidi="ar-SA"/>
+        </w:rPr>
+        <w:t>“</w:t>
+      </w:r>
+      <w:r>
+        <w:rPr>
+          <w:rFonts w:eastAsia="Songti SC Regular" w:hint="eastAsia"/>
+          <w:sz w:val="28"/>
+          <w:szCs w:val="28"/>
+          <w:rtl w:val="0"/>
+          <w:lang w:val="zh-CN" w:eastAsia="zh-CN"/>
+        </w:rPr>
+        <w:t>教师</w:t>
+      </w:r>
+      <w:r>
+        <w:rPr>
+          <w:rFonts w:ascii="Times New Roman" w:hAnsi="Times New Roman" w:hint="default"/>
+          <w:sz w:val="28"/>
+          <w:szCs w:val="28"/>
+          <w:rtl w:val="0"/>
+        </w:rPr>
+        <w:t>”</w:t>
+      </w:r>
+      <w:r>
+        <w:rPr>
+          <w:rFonts w:eastAsia="Songti SC Regular" w:hint="eastAsia"/>
+          <w:sz w:val="28"/>
+          <w:szCs w:val="28"/>
+          <w:rtl w:val="0"/>
+          <w:lang w:val="ja-JP" w:eastAsia="ja-JP"/>
+        </w:rPr>
+        <w:t>和</w:t>
+      </w:r>
+      <w:r>
+        <w:rPr>
+          <w:rFonts w:ascii="Times New Roman" w:hAnsi="Times New Roman" w:hint="default"/>
+          <w:sz w:val="28"/>
+          <w:szCs w:val="28"/>
+          <w:rtl w:val="1"/>
+          <w:lang w:val="ar-SA" w:bidi="ar-SA"/>
+        </w:rPr>
+        <w:t>“</w:t>
+      </w:r>
+      <w:r>
+        <w:rPr>
+          <w:rFonts w:eastAsia="Songti SC Regular" w:hint="eastAsia"/>
+          <w:sz w:val="28"/>
+          <w:szCs w:val="28"/>
+          <w:rtl w:val="0"/>
+          <w:lang w:val="ja-JP" w:eastAsia="ja-JP"/>
+        </w:rPr>
+        <w:t>学生</w:t>
+      </w:r>
+      <w:r>
+        <w:rPr>
+          <w:rFonts w:ascii="Times New Roman" w:hAnsi="Times New Roman" w:hint="default"/>
+          <w:sz w:val="28"/>
+          <w:szCs w:val="28"/>
+          <w:rtl w:val="0"/>
+        </w:rPr>
+        <w:t>”</w:t>
+      </w:r>
+      <w:r>
+        <w:rPr>
+          <w:rFonts w:eastAsia="Songti SC Regular" w:hint="eastAsia"/>
+          <w:sz w:val="28"/>
+          <w:szCs w:val="28"/>
+          <w:rtl w:val="0"/>
+          <w:lang w:val="zh-CN" w:eastAsia="zh-CN"/>
+        </w:rPr>
+        <w:t>，教师教授</w:t>
+      </w:r>
+      <w:r>
+        <w:rPr>
+          <w:rFonts w:ascii="Times New Roman" w:hAnsi="Times New Roman" w:hint="default"/>
+          <w:sz w:val="28"/>
+          <w:szCs w:val="28"/>
+          <w:rtl w:val="1"/>
+          <w:lang w:val="ar-SA" w:bidi="ar-SA"/>
+        </w:rPr>
+        <w:t>“</w:t>
+      </w:r>
+      <w:r>
+        <w:rPr>
+          <w:rFonts w:eastAsia="Songti SC Regular" w:hint="eastAsia"/>
+          <w:sz w:val="28"/>
+          <w:szCs w:val="28"/>
+          <w:rtl w:val="0"/>
+          <w:lang w:val="zh-CN" w:eastAsia="zh-CN"/>
+        </w:rPr>
+        <w:t>课程</w:t>
+      </w:r>
+      <w:r>
+        <w:rPr>
+          <w:rFonts w:ascii="Times New Roman" w:hAnsi="Times New Roman" w:hint="default"/>
+          <w:sz w:val="28"/>
+          <w:szCs w:val="28"/>
+          <w:rtl w:val="0"/>
+        </w:rPr>
+        <w:t>”</w:t>
+      </w:r>
+      <w:r>
+        <w:rPr>
+          <w:rFonts w:eastAsia="Songti SC Regular" w:hint="eastAsia"/>
+          <w:sz w:val="28"/>
+          <w:szCs w:val="28"/>
+          <w:rtl w:val="0"/>
+          <w:lang w:val="zh-CN" w:eastAsia="zh-CN"/>
+        </w:rPr>
+        <w:t>，学生选择课程。</w:t>
+      </w:r>
+    </w:p>
+    <w:p>
+      <w:pPr>
+        <w:pStyle w:val="默认"/>
+        <w:bidi w:val="0"/>
+        <w:spacing w:before="78" w:after="78"/>
+        <w:ind w:left="0" w:right="0" w:firstLine="420"/>
+        <w:jc w:val="both"/>
+        <w:rPr>
+          <w:rFonts w:ascii="Times New Roman" w:cs="Times New Roman" w:hAnsi="Times New Roman" w:eastAsia="Times New Roman"/>
+          <w:sz w:val="28"/>
+          <w:szCs w:val="28"/>
+          <w:rtl w:val="0"/>
+        </w:rPr>
+      </w:pPr>
+      <w:r>
+        <w:rPr>
+          <w:rFonts w:eastAsia="Songti SC Regular" w:hint="eastAsia"/>
+          <w:sz w:val="28"/>
+          <w:szCs w:val="28"/>
+          <w:rtl w:val="0"/>
+          <w:lang w:val="zh-CN" w:eastAsia="zh-CN"/>
+        </w:rPr>
+        <w:t>定义每种角色人员的属性，及其操作方法。</w:t>
+      </w:r>
+    </w:p>
+    <w:p>
+      <w:pPr>
+        <w:pStyle w:val="默认"/>
+        <w:bidi w:val="0"/>
+        <w:spacing w:before="78" w:after="78"/>
+        <w:ind w:left="0" w:right="0" w:firstLine="420"/>
+        <w:jc w:val="both"/>
+        <w:rPr>
+          <w:rFonts w:ascii="Times New Roman" w:cs="Times New Roman" w:hAnsi="Times New Roman" w:eastAsia="Times New Roman"/>
+          <w:sz w:val="28"/>
+          <w:szCs w:val="28"/>
+          <w:rtl w:val="0"/>
+        </w:rPr>
+      </w:pPr>
+      <w:r>
+        <w:rPr>
+          <w:rFonts w:eastAsia="Songti SC Regular" w:hint="eastAsia"/>
+          <w:sz w:val="28"/>
+          <w:szCs w:val="28"/>
+          <w:rtl w:val="0"/>
+          <w:lang w:val="ja-JP" w:eastAsia="ja-JP"/>
+        </w:rPr>
+        <w:t>属性示例：</w:t>
+      </w:r>
+      <w:r>
+        <w:rPr>
+          <w:rFonts w:ascii="Times New Roman" w:cs="Times New Roman" w:hAnsi="Times New Roman" w:eastAsia="Times New Roman"/>
+          <w:sz w:val="28"/>
+          <w:szCs w:val="28"/>
+          <w:rtl w:val="0"/>
+        </w:rPr>
+        <w:tab/>
+      </w:r>
+      <w:r>
+        <w:rPr>
+          <w:rFonts w:eastAsia="Songti SC Regular" w:hint="eastAsia"/>
+          <w:sz w:val="28"/>
+          <w:szCs w:val="28"/>
+          <w:rtl w:val="0"/>
+          <w:lang w:val="zh-CN" w:eastAsia="zh-CN"/>
+        </w:rPr>
+        <w:t>人员（编号、姓名、性别</w:t>
+      </w:r>
+      <w:r>
+        <w:rPr>
+          <w:rFonts w:ascii="Times New Roman" w:hAnsi="Times New Roman" w:hint="default"/>
+          <w:sz w:val="28"/>
+          <w:szCs w:val="28"/>
+          <w:rtl w:val="0"/>
+        </w:rPr>
+        <w:t>……</w:t>
+      </w:r>
+      <w:r>
+        <w:rPr>
+          <w:rFonts w:eastAsia="Songti SC Regular" w:hint="eastAsia"/>
+          <w:sz w:val="28"/>
+          <w:szCs w:val="28"/>
+          <w:rtl w:val="0"/>
+        </w:rPr>
+        <w:t>）</w:t>
+      </w:r>
+    </w:p>
+    <w:p>
+      <w:pPr>
+        <w:pStyle w:val="默认"/>
+        <w:bidi w:val="0"/>
+        <w:spacing w:before="78" w:after="78"/>
+        <w:ind w:left="1260" w:right="0" w:firstLine="420"/>
+        <w:jc w:val="both"/>
+        <w:rPr>
+          <w:rFonts w:ascii="Times New Roman" w:cs="Times New Roman" w:hAnsi="Times New Roman" w:eastAsia="Times New Roman"/>
+          <w:sz w:val="28"/>
+          <w:szCs w:val="28"/>
+          <w:rtl w:val="0"/>
+        </w:rPr>
+      </w:pPr>
+      <w:r>
+        <w:rPr>
+          <w:rFonts w:eastAsia="Songti SC Regular" w:hint="eastAsia"/>
+          <w:sz w:val="28"/>
+          <w:szCs w:val="28"/>
+          <w:rtl w:val="0"/>
+          <w:lang w:val="zh-CN" w:eastAsia="zh-CN"/>
+        </w:rPr>
+        <w:t>教师（编号、姓名、性别、所授课程、</w:t>
+      </w:r>
+      <w:r>
+        <w:rPr>
+          <w:rFonts w:ascii="Times New Roman" w:hAnsi="Times New Roman" w:hint="default"/>
+          <w:sz w:val="28"/>
+          <w:szCs w:val="28"/>
+          <w:rtl w:val="0"/>
+        </w:rPr>
+        <w:t>……</w:t>
+      </w:r>
+      <w:r>
+        <w:rPr>
+          <w:rFonts w:eastAsia="Songti SC Regular" w:hint="eastAsia"/>
+          <w:sz w:val="28"/>
+          <w:szCs w:val="28"/>
+          <w:rtl w:val="0"/>
+        </w:rPr>
+        <w:t>）</w:t>
+      </w:r>
+    </w:p>
+    <w:p>
+      <w:pPr>
+        <w:pStyle w:val="默认"/>
+        <w:bidi w:val="0"/>
+        <w:spacing w:before="78" w:after="78"/>
+        <w:ind w:left="0" w:right="0" w:firstLine="420"/>
+        <w:jc w:val="both"/>
+        <w:rPr>
+          <w:rFonts w:ascii="Times New Roman" w:cs="Times New Roman" w:hAnsi="Times New Roman" w:eastAsia="Times New Roman"/>
+          <w:sz w:val="28"/>
+          <w:szCs w:val="28"/>
+          <w:rtl w:val="0"/>
+        </w:rPr>
+      </w:pPr>
+      <w:r>
+        <w:rPr>
+          <w:rFonts w:ascii="Times New Roman" w:cs="Times New Roman" w:hAnsi="Times New Roman" w:eastAsia="Times New Roman"/>
+          <w:sz w:val="28"/>
+          <w:szCs w:val="28"/>
+          <w:rtl w:val="0"/>
+        </w:rPr>
+        <w:tab/>
+        <w:tab/>
+        <w:tab/>
+      </w:r>
+      <w:r>
+        <w:rPr>
+          <w:rFonts w:eastAsia="Songti SC Regular" w:hint="eastAsia"/>
+          <w:sz w:val="28"/>
+          <w:szCs w:val="28"/>
+          <w:rtl w:val="0"/>
+          <w:lang w:val="zh-TW" w:eastAsia="zh-TW"/>
+        </w:rPr>
+        <w:t>学生（编号、姓名、性别、所选课程、</w:t>
+      </w:r>
+      <w:r>
+        <w:rPr>
+          <w:rFonts w:ascii="Times New Roman" w:hAnsi="Times New Roman" w:hint="default"/>
+          <w:sz w:val="28"/>
+          <w:szCs w:val="28"/>
+          <w:rtl w:val="0"/>
+        </w:rPr>
+        <w:t>……</w:t>
+      </w:r>
+      <w:r>
+        <w:rPr>
+          <w:rFonts w:eastAsia="Songti SC Regular" w:hint="eastAsia"/>
+          <w:sz w:val="28"/>
+          <w:szCs w:val="28"/>
+          <w:rtl w:val="0"/>
+        </w:rPr>
+        <w:t>）</w:t>
+      </w:r>
+    </w:p>
+    <w:p>
+      <w:pPr>
+        <w:pStyle w:val="默认"/>
+        <w:bidi w:val="0"/>
+        <w:spacing w:before="78" w:after="78"/>
+        <w:ind w:left="0" w:right="0" w:firstLine="420"/>
+        <w:jc w:val="both"/>
+        <w:rPr>
+          <w:rFonts w:ascii="Times New Roman" w:cs="Times New Roman" w:hAnsi="Times New Roman" w:eastAsia="Times New Roman"/>
+          <w:sz w:val="28"/>
+          <w:szCs w:val="28"/>
+          <w:rtl w:val="0"/>
+        </w:rPr>
+      </w:pPr>
+      <w:r>
+        <w:rPr>
+          <w:rFonts w:ascii="Times New Roman" w:cs="Times New Roman" w:hAnsi="Times New Roman" w:eastAsia="Times New Roman"/>
+          <w:sz w:val="28"/>
+          <w:szCs w:val="28"/>
+          <w:rtl w:val="0"/>
+        </w:rPr>
+        <w:tab/>
+        <w:tab/>
+        <w:tab/>
+      </w:r>
+      <w:r>
+        <w:rPr>
+          <w:rFonts w:eastAsia="Songti SC Regular" w:hint="eastAsia"/>
+          <w:sz w:val="28"/>
+          <w:szCs w:val="28"/>
+          <w:rtl w:val="0"/>
+          <w:lang w:val="zh-CN" w:eastAsia="zh-CN"/>
+        </w:rPr>
+        <w:t>课程（编号、课程名称、上课地点、时间、授课教师、</w:t>
+      </w:r>
+      <w:r>
+        <w:rPr>
+          <w:rFonts w:ascii="Times New Roman" w:hAnsi="Times New Roman" w:hint="default"/>
+          <w:sz w:val="28"/>
+          <w:szCs w:val="28"/>
+          <w:rtl w:val="0"/>
+        </w:rPr>
+        <w:t>……</w:t>
+      </w:r>
+      <w:r>
+        <w:rPr>
+          <w:rFonts w:eastAsia="Songti SC Regular" w:hint="eastAsia"/>
+          <w:sz w:val="28"/>
+          <w:szCs w:val="28"/>
+          <w:rtl w:val="0"/>
+        </w:rPr>
+        <w:t>）</w:t>
+      </w:r>
+    </w:p>
+    <w:p>
+      <w:pPr>
+        <w:pStyle w:val="默认"/>
+        <w:bidi w:val="0"/>
+        <w:spacing w:before="78" w:after="78"/>
+        <w:ind w:left="0" w:right="0" w:firstLine="420"/>
+        <w:jc w:val="both"/>
+        <w:rPr>
+          <w:rFonts w:ascii="Times New Roman" w:cs="Times New Roman" w:hAnsi="Times New Roman" w:eastAsia="Times New Roman"/>
+          <w:sz w:val="28"/>
+          <w:szCs w:val="28"/>
+          <w:rtl w:val="0"/>
+        </w:rPr>
+      </w:pPr>
+      <w:r>
+        <w:rPr>
+          <w:rFonts w:eastAsia="Songti SC Regular" w:hint="eastAsia"/>
+          <w:sz w:val="28"/>
+          <w:szCs w:val="28"/>
+          <w:rtl w:val="0"/>
+          <w:lang w:val="zh-CN" w:eastAsia="zh-CN"/>
+        </w:rPr>
+        <w:t>以上属性仅为示例，同学们可以自行扩展。</w:t>
+      </w:r>
+    </w:p>
+    <w:p>
+      <w:pPr>
+        <w:pStyle w:val="默认"/>
+        <w:bidi w:val="0"/>
+        <w:spacing w:before="78" w:after="78"/>
+        <w:ind w:left="0" w:right="0" w:firstLine="420"/>
+        <w:jc w:val="both"/>
+        <w:rPr>
+          <w:rFonts w:ascii="Times New Roman" w:cs="Times New Roman" w:hAnsi="Times New Roman" w:eastAsia="Times New Roman"/>
+          <w:sz w:val="28"/>
+          <w:szCs w:val="28"/>
+          <w:rtl w:val="0"/>
+        </w:rPr>
+      </w:pPr>
+    </w:p>
+    <w:p>
+      <w:pPr>
+        <w:pStyle w:val="默认"/>
+        <w:bidi w:val="0"/>
+        <w:spacing w:before="78" w:after="78"/>
+        <w:ind w:left="0" w:right="0" w:firstLine="420"/>
+        <w:jc w:val="both"/>
+        <w:rPr>
+          <w:rFonts w:ascii="Times New Roman" w:cs="Times New Roman" w:hAnsi="Times New Roman" w:eastAsia="Times New Roman"/>
+          <w:b w:val="1"/>
+          <w:bCs w:val="1"/>
+          <w:sz w:val="28"/>
+          <w:szCs w:val="28"/>
+          <w:rtl w:val="0"/>
+        </w:rPr>
+      </w:pPr>
+      <w:r>
+        <w:rPr>
+          <w:rFonts w:eastAsia="Songti SC Bold" w:hint="eastAsia"/>
+          <w:sz w:val="28"/>
+          <w:szCs w:val="28"/>
+          <w:rtl w:val="0"/>
+          <w:lang w:val="zh-TW" w:eastAsia="zh-TW"/>
+        </w:rPr>
+        <w:t>二、要求</w:t>
+      </w:r>
+      <w:r>
+        <w:rPr>
+          <w:rFonts w:ascii="Times New Roman" w:hAnsi="Times New Roman"/>
+          <w:b w:val="1"/>
+          <w:bCs w:val="1"/>
+          <w:sz w:val="28"/>
+          <w:szCs w:val="28"/>
+          <w:rtl w:val="0"/>
+        </w:rPr>
+        <w:t>:</w:t>
+      </w:r>
+    </w:p>
+    <w:p>
+      <w:pPr>
+        <w:pStyle w:val="默认"/>
+        <w:bidi w:val="0"/>
+        <w:spacing w:before="78" w:after="78"/>
+        <w:ind w:left="0" w:right="0" w:firstLine="0"/>
+        <w:jc w:val="both"/>
+        <w:rPr>
+          <w:rFonts w:ascii="Times New Roman" w:cs="Times New Roman" w:hAnsi="Times New Roman" w:eastAsia="Times New Roman"/>
+          <w:sz w:val="28"/>
+          <w:szCs w:val="28"/>
+          <w:rtl w:val="0"/>
+        </w:rPr>
+      </w:pPr>
+      <w:r>
+        <w:rPr>
+          <w:rFonts w:eastAsia="Songti SC Regular" w:hint="eastAsia"/>
+          <w:sz w:val="28"/>
+          <w:szCs w:val="28"/>
+          <w:rtl w:val="0"/>
+          <w:lang w:val="zh-CN" w:eastAsia="zh-CN"/>
+        </w:rPr>
+        <w:t>设计</w:t>
+      </w:r>
+      <w:r>
+        <w:rPr>
+          <w:rFonts w:ascii="Times New Roman" w:hAnsi="Times New Roman"/>
+          <w:sz w:val="28"/>
+          <w:szCs w:val="28"/>
+          <w:rtl w:val="0"/>
+        </w:rPr>
+        <w:t>GUI</w:t>
+      </w:r>
+      <w:r>
+        <w:rPr>
+          <w:rFonts w:eastAsia="Songti SC Regular" w:hint="eastAsia"/>
+          <w:sz w:val="28"/>
+          <w:szCs w:val="28"/>
+          <w:rtl w:val="0"/>
+          <w:lang w:val="zh-CN" w:eastAsia="zh-CN"/>
+        </w:rPr>
+        <w:t>窗体，支持学生注册、课程新加、学生选课、学生退课、打印学生选课列表等操作。</w:t>
+      </w:r>
+    </w:p>
+    <w:p>
+      <w:pPr>
+        <w:pStyle w:val="默认"/>
+        <w:bidi w:val="0"/>
+        <w:spacing w:before="78" w:after="78"/>
+        <w:ind w:left="0" w:right="0" w:firstLine="0"/>
+        <w:jc w:val="both"/>
+        <w:rPr>
+          <w:rFonts w:ascii="Times New Roman" w:cs="Times New Roman" w:hAnsi="Times New Roman" w:eastAsia="Times New Roman"/>
+          <w:sz w:val="28"/>
+          <w:szCs w:val="28"/>
+          <w:rtl w:val="0"/>
+        </w:rPr>
+      </w:pPr>
+      <w:r>
+        <w:rPr>
+          <w:rFonts w:eastAsia="Songti SC Regular" w:hint="eastAsia"/>
+          <w:sz w:val="28"/>
+          <w:szCs w:val="28"/>
+          <w:rtl w:val="0"/>
+          <w:lang w:val="zh-CN" w:eastAsia="zh-CN"/>
+        </w:rPr>
+        <w:t>基于事件模型对业务逻辑编程，实现在界面上支持上述操作。</w:t>
+      </w:r>
+    </w:p>
+    <w:p>
+      <w:pPr>
+        <w:pStyle w:val="默认"/>
+        <w:bidi w:val="0"/>
+        <w:spacing w:before="78" w:after="78"/>
+        <w:ind w:left="0" w:right="0" w:firstLine="0"/>
+        <w:jc w:val="both"/>
+        <w:rPr>
+          <w:rFonts w:ascii="Times New Roman" w:cs="Times New Roman" w:hAnsi="Times New Roman" w:eastAsia="Times New Roman"/>
+          <w:sz w:val="28"/>
+          <w:szCs w:val="28"/>
+          <w:rtl w:val="0"/>
+        </w:rPr>
+      </w:pPr>
+      <w:r>
+        <w:rPr>
+          <w:rFonts w:eastAsia="Songti SC Regular" w:hint="eastAsia"/>
+          <w:sz w:val="28"/>
+          <w:szCs w:val="28"/>
+          <w:rtl w:val="0"/>
+          <w:lang w:val="zh-CN" w:eastAsia="zh-CN"/>
+        </w:rPr>
+        <w:t>针对操作过程中可能会出现的各种异常，做异常处理</w:t>
+      </w:r>
+    </w:p>
+    <w:p>
+      <w:pPr>
+        <w:pStyle w:val="默认"/>
+        <w:bidi w:val="0"/>
+        <w:spacing w:before="78" w:after="78"/>
+        <w:ind w:left="0" w:right="0" w:firstLine="0"/>
+        <w:jc w:val="both"/>
+        <w:rPr>
+          <w:rFonts w:ascii="Times New Roman" w:cs="Times New Roman" w:hAnsi="Times New Roman" w:eastAsia="Times New Roman"/>
+          <w:sz w:val="28"/>
+          <w:szCs w:val="28"/>
+          <w:rtl w:val="0"/>
+        </w:rPr>
+      </w:pPr>
+      <w:r>
+        <w:rPr>
+          <w:rFonts w:eastAsia="Songti SC Regular" w:hint="eastAsia"/>
+          <w:sz w:val="28"/>
+          <w:szCs w:val="28"/>
+          <w:rtl w:val="0"/>
+          <w:lang w:val="zh-CN" w:eastAsia="zh-CN"/>
+        </w:rPr>
+        <w:t>基于输入</w:t>
+      </w:r>
+      <w:r>
+        <w:rPr>
+          <w:rFonts w:ascii="Times New Roman" w:hAnsi="Times New Roman"/>
+          <w:sz w:val="28"/>
+          <w:szCs w:val="28"/>
+          <w:rtl w:val="0"/>
+        </w:rPr>
+        <w:t>/</w:t>
+      </w:r>
+      <w:r>
+        <w:rPr>
+          <w:rFonts w:eastAsia="Songti SC Regular" w:hint="eastAsia"/>
+          <w:sz w:val="28"/>
+          <w:szCs w:val="28"/>
+          <w:rtl w:val="0"/>
+          <w:lang w:val="zh-CN" w:eastAsia="zh-CN"/>
+        </w:rPr>
+        <w:t>输出编程，支持学生、课程、教师等数据的读写操作。</w:t>
+      </w:r>
+    </w:p>
+    <w:p>
+      <w:pPr>
+        <w:pStyle w:val="正文"/>
+      </w:pPr>
+      <w:r>
+        <w:rPr>
+          <w:rFonts w:eastAsia="Songti SC Regular" w:hint="eastAsia"/>
+          <w:rtl w:val="0"/>
+          <w:lang w:val="zh-CN" w:eastAsia="zh-CN"/>
+        </w:rPr>
+        <w:t>基于</w:t>
+      </w:r>
+      <w:r>
+        <w:rPr>
+          <w:rFonts w:ascii="Times New Roman" w:hAnsi="Times New Roman" w:eastAsia="Arial Unicode MS"/>
+          <w:rtl w:val="0"/>
+          <w:lang w:val="en-US"/>
+        </w:rPr>
+        <w:t>Github.com</w:t>
+      </w:r>
+      <w:r>
+        <w:rPr>
+          <w:rFonts w:eastAsia="Songti SC Regular" w:hint="eastAsia"/>
+          <w:rtl w:val="0"/>
+          <w:lang w:val="zh-CN" w:eastAsia="zh-CN"/>
+        </w:rPr>
+        <w:t>提交实验，包括实验</w:t>
+      </w:r>
+      <w:r>
+        <w:rPr>
+          <w:rFonts w:ascii="Times New Roman" w:hAnsi="Times New Roman" w:eastAsia="Arial Unicode MS"/>
+          <w:rtl w:val="0"/>
+        </w:rPr>
+        <w:t>SRC</w:t>
+      </w:r>
+      <w:r>
+        <w:rPr>
+          <w:rFonts w:eastAsia="Songti SC Regular" w:hint="eastAsia"/>
+          <w:rtl w:val="0"/>
+          <w:lang w:val="zh-CN" w:eastAsia="zh-CN"/>
+        </w:rPr>
+        <w:t>源文件夹程序、</w:t>
+      </w:r>
+      <w:r>
+        <w:rPr>
+          <w:rFonts w:ascii="Times New Roman" w:hAnsi="Times New Roman" w:eastAsia="Arial Unicode MS"/>
+          <w:rtl w:val="0"/>
+          <w:lang w:val="da-DK"/>
+        </w:rPr>
+        <w:t>README.MD</w:t>
+      </w:r>
+      <w:r>
+        <w:rPr>
+          <w:rFonts w:eastAsia="Songti SC Regular" w:hint="eastAsia"/>
+          <w:rtl w:val="0"/>
+          <w:lang w:val="zh-CN" w:eastAsia="zh-CN"/>
+        </w:rPr>
+        <w:t>实验报告文档。</w:t>
+      </w:r>
+    </w:p>
+    <w:p>
+      <w:pPr>
+        <w:pStyle w:val="正文 A"/>
+        <w:ind w:left="1769" w:hanging="240"/>
+        <w:rPr>
           <w:sz w:val="24"/>
           <w:szCs w:val="24"/>
-          <w:rtl w:val="0"/>
-        </w:rPr>
-      </w:pPr>
-      <w:r>
-        <w:rPr>
-          <w:rFonts w:eastAsia="Songti SC Bold" w:hint="eastAsia"/>
+        </w:rPr>
+      </w:pPr>
+    </w:p>
+    <w:p>
+      <w:pPr>
+        <w:pStyle w:val="正文 A"/>
+        <w:ind w:left="1769" w:hanging="240"/>
+        <w:rPr>
           <w:sz w:val="24"/>
           <w:szCs w:val="24"/>
-          <w:rtl w:val="0"/>
-          <w:lang w:val="ja-JP" w:eastAsia="ja-JP"/>
-        </w:rPr>
-        <w:t>内容：</w:t>
-      </w:r>
-      <w:r>
-        <w:rPr>
-          <w:rFonts w:eastAsia="Songti SC Regular" w:hint="eastAsia"/>
+        </w:rPr>
+      </w:pPr>
+    </w:p>
+    <w:p>
+      <w:pPr>
+        <w:pStyle w:val="正文 A"/>
+        <w:ind w:left="1769" w:hanging="240"/>
+        <w:rPr>
           <w:sz w:val="24"/>
           <w:szCs w:val="24"/>
-          <w:rtl w:val="0"/>
-          <w:lang w:val="zh-CN" w:eastAsia="zh-CN"/>
-        </w:rPr>
-        <w:t>利用已学的字符串处理知识编程完成《长恨歌》古诗的整理对齐工作，写出功能函数，并运行。达到如下功能：</w:t>
-      </w:r>
-    </w:p>
-    <w:p>
-      <w:pPr>
-        <w:pStyle w:val="默认"/>
-        <w:tabs>
-          <w:tab w:val="left" w:pos="720"/>
-          <w:tab w:val="left" w:pos="1440"/>
-          <w:tab w:val="left" w:pos="2160"/>
-          <w:tab w:val="left" w:pos="2880"/>
-          <w:tab w:val="left" w:pos="3600"/>
-          <w:tab w:val="left" w:pos="4320"/>
-          <w:tab w:val="left" w:pos="5040"/>
-          <w:tab w:val="left" w:pos="5760"/>
-          <w:tab w:val="left" w:pos="6480"/>
-          <w:tab w:val="left" w:pos="7200"/>
-          <w:tab w:val="left" w:pos="7920"/>
-        </w:tabs>
-        <w:bidi w:val="0"/>
-        <w:ind w:left="360" w:right="0" w:firstLine="0"/>
-        <w:jc w:val="left"/>
-        <w:rPr>
-          <w:rFonts w:ascii="Times" w:cs="Times" w:hAnsi="Times" w:eastAsia="Times"/>
-          <w:sz w:val="24"/>
-          <w:szCs w:val="24"/>
-          <w:rtl w:val="0"/>
-        </w:rPr>
-      </w:pPr>
-    </w:p>
-    <w:p>
-      <w:pPr>
-        <w:pStyle w:val="默认"/>
+        </w:rPr>
+      </w:pPr>
+    </w:p>
+    <w:p>
+      <w:pPr>
+        <w:pStyle w:val="正文 A"/>
         <w:numPr>
           <w:ilvl w:val="0"/>
-          <w:numId w:val="7"/>
+          <w:numId w:val="6"/>
         </w:numPr>
         <w:bidi w:val="0"/>
         <w:ind w:right="0"/>
-        <w:jc w:val="left"/>
-        <w:rPr>
-          <w:rFonts w:eastAsia="Songti SC Regular" w:hint="eastAsia"/>
-          <w:sz w:val="24"/>
-          <w:szCs w:val="24"/>
-          <w:rtl w:val="0"/>
-          <w:lang w:val="zh-CN" w:eastAsia="zh-CN"/>
-        </w:rPr>
-      </w:pPr>
-      <w:r>
-        <w:rPr>
-          <w:rFonts w:eastAsia="Songti SC Regular" w:hint="eastAsia"/>
-          <w:sz w:val="24"/>
-          <w:szCs w:val="24"/>
-          <w:rtl w:val="0"/>
-          <w:lang w:val="zh-CN" w:eastAsia="zh-CN"/>
-        </w:rPr>
-        <w:t>每</w:t>
-      </w:r>
-      <w:r>
-        <w:rPr>
-          <w:rFonts w:ascii="Times" w:hAnsi="Times"/>
-          <w:sz w:val="24"/>
-          <w:szCs w:val="24"/>
-          <w:rtl w:val="0"/>
-        </w:rPr>
-        <w:t>7</w:t>
-      </w:r>
-      <w:r>
-        <w:rPr>
-          <w:rFonts w:eastAsia="Songti SC Regular" w:hint="eastAsia"/>
-          <w:sz w:val="24"/>
-          <w:szCs w:val="24"/>
-          <w:rtl w:val="0"/>
-          <w:lang w:val="zh-CN" w:eastAsia="zh-CN"/>
-        </w:rPr>
-        <w:t>个汉字加入一个标点符号，奇数时加</w:t>
-      </w:r>
-      <w:r>
-        <w:rPr>
-          <w:rFonts w:ascii="Times" w:hAnsi="Times" w:hint="default"/>
-          <w:sz w:val="24"/>
-          <w:szCs w:val="24"/>
-          <w:rtl w:val="1"/>
-          <w:lang w:val="ar-SA" w:bidi="ar-SA"/>
-        </w:rPr>
-        <w:t>“</w:t>
-      </w:r>
-      <w:r>
-        <w:rPr>
-          <w:rFonts w:eastAsia="Songti SC Regular" w:hint="eastAsia"/>
-          <w:sz w:val="24"/>
-          <w:szCs w:val="24"/>
-          <w:rtl w:val="0"/>
-        </w:rPr>
-        <w:t>，</w:t>
-      </w:r>
-      <w:r>
-        <w:rPr>
-          <w:rFonts w:ascii="Times" w:hAnsi="Times" w:hint="default"/>
-          <w:sz w:val="24"/>
-          <w:szCs w:val="24"/>
-          <w:rtl w:val="0"/>
-        </w:rPr>
-        <w:t>”</w:t>
-      </w:r>
-      <w:r>
-        <w:rPr>
-          <w:rFonts w:eastAsia="Songti SC Regular" w:hint="eastAsia"/>
-          <w:sz w:val="24"/>
-          <w:szCs w:val="24"/>
-          <w:rtl w:val="0"/>
-          <w:lang w:val="zh-CN" w:eastAsia="zh-CN"/>
-        </w:rPr>
-        <w:t>，偶数时加</w:t>
-      </w:r>
-      <w:r>
-        <w:rPr>
-          <w:rFonts w:ascii="Times" w:hAnsi="Times" w:hint="default"/>
-          <w:sz w:val="24"/>
-          <w:szCs w:val="24"/>
-          <w:rtl w:val="1"/>
-          <w:lang w:val="ar-SA" w:bidi="ar-SA"/>
-        </w:rPr>
-        <w:t>“</w:t>
-      </w:r>
-      <w:r>
-        <w:rPr>
-          <w:rFonts w:eastAsia="Songti SC Regular" w:hint="eastAsia"/>
-          <w:sz w:val="24"/>
-          <w:szCs w:val="24"/>
-          <w:rtl w:val="0"/>
-        </w:rPr>
-        <w:t>。</w:t>
-      </w:r>
-      <w:r>
-        <w:rPr>
-          <w:rFonts w:ascii="Times" w:hAnsi="Times" w:hint="default"/>
-          <w:sz w:val="24"/>
-          <w:szCs w:val="24"/>
-          <w:rtl w:val="0"/>
-        </w:rPr>
-        <w:t>”</w:t>
-      </w:r>
-    </w:p>
-    <w:p>
-      <w:pPr>
-        <w:pStyle w:val="默认"/>
-        <w:numPr>
-          <w:ilvl w:val="0"/>
-          <w:numId w:val="7"/>
-        </w:numPr>
-        <w:bidi w:val="0"/>
-        <w:ind w:right="0"/>
-        <w:jc w:val="left"/>
-        <w:rPr>
-          <w:rFonts w:eastAsia="Songti SC Regular" w:hint="eastAsia"/>
-          <w:sz w:val="24"/>
-          <w:szCs w:val="24"/>
-          <w:rtl w:val="0"/>
-          <w:lang w:val="zh-CN" w:eastAsia="zh-CN"/>
-        </w:rPr>
-      </w:pPr>
-      <w:r>
-        <w:rPr>
-          <w:rFonts w:eastAsia="Songti SC Regular" w:hint="eastAsia"/>
-          <w:sz w:val="24"/>
-          <w:szCs w:val="24"/>
-          <w:rtl w:val="0"/>
-          <w:lang w:val="zh-CN" w:eastAsia="zh-CN"/>
-        </w:rPr>
-        <w:t>允许提供输入参数，统计古诗中某个字或词出现的次数</w:t>
-      </w:r>
-    </w:p>
-    <w:p>
-      <w:pPr>
-        <w:pStyle w:val="默认"/>
-        <w:numPr>
-          <w:ilvl w:val="0"/>
-          <w:numId w:val="7"/>
-        </w:numPr>
-        <w:bidi w:val="0"/>
-        <w:ind w:right="0"/>
-        <w:jc w:val="left"/>
-        <w:rPr>
-          <w:rFonts w:eastAsia="Songti SC Regular" w:hint="eastAsia"/>
-          <w:sz w:val="24"/>
-          <w:szCs w:val="24"/>
-          <w:rtl w:val="0"/>
-          <w:lang w:val="zh-CN" w:eastAsia="zh-CN"/>
-        </w:rPr>
-      </w:pPr>
-      <w:r>
-        <w:rPr>
-          <w:rFonts w:eastAsia="Songti SC Regular" w:hint="eastAsia"/>
-          <w:sz w:val="24"/>
-          <w:szCs w:val="24"/>
-          <w:rtl w:val="0"/>
-          <w:lang w:val="zh-CN" w:eastAsia="zh-CN"/>
-        </w:rPr>
-        <w:t>考虑操作中可能出现的异常，在程序中设计异常处理程序</w:t>
-      </w:r>
-    </w:p>
-    <w:p>
-      <w:pPr>
-        <w:pStyle w:val="默认"/>
-        <w:tabs>
-          <w:tab w:val="left" w:pos="720"/>
-          <w:tab w:val="left" w:pos="1440"/>
-          <w:tab w:val="left" w:pos="2160"/>
-          <w:tab w:val="left" w:pos="2880"/>
-          <w:tab w:val="left" w:pos="3600"/>
-          <w:tab w:val="left" w:pos="4320"/>
-          <w:tab w:val="left" w:pos="5040"/>
-          <w:tab w:val="left" w:pos="5760"/>
-          <w:tab w:val="left" w:pos="6480"/>
-          <w:tab w:val="left" w:pos="7200"/>
-          <w:tab w:val="left" w:pos="7920"/>
-        </w:tabs>
-        <w:bidi w:val="0"/>
-        <w:ind w:left="720" w:right="0" w:firstLine="0"/>
-        <w:jc w:val="left"/>
-        <w:rPr>
-          <w:rFonts w:ascii="Times" w:cs="Times" w:hAnsi="Times" w:eastAsia="Times"/>
-          <w:sz w:val="24"/>
-          <w:szCs w:val="24"/>
-          <w:rtl w:val="0"/>
-        </w:rPr>
-      </w:pPr>
-    </w:p>
-    <w:p>
-      <w:pPr>
-        <w:pStyle w:val="默认"/>
-        <w:tabs>
-          <w:tab w:val="left" w:pos="720"/>
-          <w:tab w:val="left" w:pos="1440"/>
-          <w:tab w:val="left" w:pos="2160"/>
-          <w:tab w:val="left" w:pos="2880"/>
-          <w:tab w:val="left" w:pos="3600"/>
-          <w:tab w:val="left" w:pos="4320"/>
-          <w:tab w:val="left" w:pos="5040"/>
-          <w:tab w:val="left" w:pos="5760"/>
-          <w:tab w:val="left" w:pos="6480"/>
-          <w:tab w:val="left" w:pos="7200"/>
-          <w:tab w:val="left" w:pos="7920"/>
-        </w:tabs>
-        <w:bidi w:val="0"/>
-        <w:ind w:left="360" w:right="0" w:firstLine="0"/>
-        <w:jc w:val="left"/>
-        <w:rPr>
-          <w:rFonts w:ascii="Times" w:cs="Times" w:hAnsi="Times" w:eastAsia="Times"/>
-          <w:sz w:val="24"/>
-          <w:szCs w:val="24"/>
-          <w:rtl w:val="0"/>
-        </w:rPr>
-      </w:pPr>
-      <w:r>
-        <w:rPr>
-          <w:rFonts w:eastAsia="Songti SC Bold" w:hint="eastAsia"/>
-          <w:sz w:val="24"/>
-          <w:szCs w:val="24"/>
-          <w:rtl w:val="0"/>
-          <w:lang w:val="zh-CN" w:eastAsia="zh-CN"/>
-        </w:rPr>
-        <w:t>输入：</w:t>
-      </w:r>
-      <w:r>
-        <w:rPr>
-          <w:rFonts w:eastAsia="Songti SC Regular" w:hint="eastAsia"/>
-          <w:sz w:val="24"/>
-          <w:szCs w:val="24"/>
-          <w:rtl w:val="0"/>
-          <w:lang w:val="zh-CN" w:eastAsia="zh-CN"/>
-        </w:rPr>
-        <w:t>汉皇重色思倾国御宇多年求不得杨家有女初长成养在深闺人未识天生丽质难自弃一朝选在君王侧回眸一笑百媚生六宫粉黛无颜色春寒赐浴华清池温泉水滑洗凝脂侍儿扶起娇无力始是新承恩泽时云鬓花颜金步摇芙蓉帐暖度春宵春宵苦短日高起从此君王不早朝承欢侍宴无闲暇春从春游夜专夜后宫佳丽三千人三千宠爱在一身金屋妆成娇侍夜玉楼宴罢醉和春姊妹弟兄皆列士可怜光采生门户遂令天下父母心不重生男重生女骊宫高处入青云仙乐风飘处处闻缓歌慢舞凝丝竹尽日君王看不足渔阳鼙鼓动地来惊破霓裳羽衣曲九重城阙烟尘生千乘万骑西南行</w:t>
-      </w:r>
-      <w:r>
-        <w:rPr>
-          <w:rFonts w:ascii="Times" w:hAnsi="Times"/>
-          <w:sz w:val="24"/>
-          <w:szCs w:val="24"/>
-          <w:rtl w:val="0"/>
-        </w:rPr>
-        <w:t>&lt;</w:t>
-      </w:r>
-      <w:r>
-        <w:rPr>
-          <w:rFonts w:eastAsia="Songti SC Regular" w:hint="eastAsia"/>
-          <w:sz w:val="24"/>
-          <w:szCs w:val="24"/>
-          <w:rtl w:val="0"/>
-          <w:lang w:val="zh-CN" w:eastAsia="zh-CN"/>
-        </w:rPr>
-        <w:t>未完，待续</w:t>
-      </w:r>
-      <w:r>
-        <w:rPr>
-          <w:rFonts w:ascii="Times" w:hAnsi="Times"/>
-          <w:sz w:val="24"/>
-          <w:szCs w:val="24"/>
-          <w:rtl w:val="0"/>
-          <w:lang w:val="en-US"/>
-        </w:rPr>
-        <w:t>&gt;</w:t>
-      </w:r>
-    </w:p>
-    <w:p>
-      <w:pPr>
-        <w:pStyle w:val="默认"/>
-        <w:tabs>
-          <w:tab w:val="left" w:pos="720"/>
-          <w:tab w:val="left" w:pos="1440"/>
-          <w:tab w:val="left" w:pos="2160"/>
-          <w:tab w:val="left" w:pos="2880"/>
-          <w:tab w:val="left" w:pos="3600"/>
-          <w:tab w:val="left" w:pos="4320"/>
-          <w:tab w:val="left" w:pos="5040"/>
-          <w:tab w:val="left" w:pos="5760"/>
-          <w:tab w:val="left" w:pos="6480"/>
-          <w:tab w:val="left" w:pos="7200"/>
-          <w:tab w:val="left" w:pos="7920"/>
-        </w:tabs>
-        <w:bidi w:val="0"/>
-        <w:ind w:left="360" w:right="0" w:firstLine="0"/>
-        <w:jc w:val="left"/>
-        <w:rPr>
-          <w:rFonts w:ascii="Times" w:cs="Times" w:hAnsi="Times" w:eastAsia="Times"/>
-          <w:b w:val="1"/>
-          <w:bCs w:val="1"/>
-          <w:sz w:val="24"/>
-          <w:szCs w:val="24"/>
-          <w:rtl w:val="0"/>
-        </w:rPr>
-      </w:pPr>
-      <w:r>
-        <w:rPr>
-          <w:rFonts w:eastAsia="Songti SC Bold" w:hint="eastAsia"/>
-          <w:sz w:val="24"/>
-          <w:szCs w:val="24"/>
-          <w:rtl w:val="0"/>
-          <w:lang w:val="zh-CN" w:eastAsia="zh-CN"/>
-        </w:rPr>
-        <w:t>输出：</w:t>
-      </w:r>
-    </w:p>
-    <w:p>
-      <w:pPr>
-        <w:pStyle w:val="默认"/>
-        <w:tabs>
-          <w:tab w:val="left" w:pos="720"/>
-          <w:tab w:val="left" w:pos="1440"/>
-          <w:tab w:val="left" w:pos="2160"/>
-          <w:tab w:val="left" w:pos="2880"/>
-          <w:tab w:val="left" w:pos="3600"/>
-          <w:tab w:val="left" w:pos="4320"/>
-          <w:tab w:val="left" w:pos="5040"/>
-          <w:tab w:val="left" w:pos="5760"/>
-          <w:tab w:val="left" w:pos="6480"/>
-          <w:tab w:val="left" w:pos="7200"/>
-          <w:tab w:val="left" w:pos="7920"/>
-        </w:tabs>
-        <w:bidi w:val="0"/>
-        <w:ind w:left="360" w:right="0" w:firstLine="0"/>
-        <w:jc w:val="left"/>
-        <w:rPr>
-          <w:rFonts w:ascii="Times" w:cs="Times" w:hAnsi="Times" w:eastAsia="Times"/>
-          <w:sz w:val="24"/>
-          <w:szCs w:val="24"/>
-          <w:rtl w:val="0"/>
-        </w:rPr>
-      </w:pPr>
-      <w:r>
-        <w:rPr>
-          <w:rFonts w:eastAsia="Songti SC Regular" w:hint="eastAsia"/>
-          <w:sz w:val="24"/>
-          <w:szCs w:val="24"/>
-          <w:rtl w:val="0"/>
-          <w:lang w:val="zh-CN" w:eastAsia="zh-CN"/>
-        </w:rPr>
-        <w:t>汉皇重色思倾国，御宇多年求不得。</w:t>
-      </w:r>
-    </w:p>
-    <w:p>
-      <w:pPr>
-        <w:pStyle w:val="默认"/>
-        <w:tabs>
-          <w:tab w:val="left" w:pos="720"/>
-          <w:tab w:val="left" w:pos="1440"/>
-          <w:tab w:val="left" w:pos="2160"/>
-          <w:tab w:val="left" w:pos="2880"/>
-          <w:tab w:val="left" w:pos="3600"/>
-          <w:tab w:val="left" w:pos="4320"/>
-          <w:tab w:val="left" w:pos="5040"/>
-          <w:tab w:val="left" w:pos="5760"/>
-          <w:tab w:val="left" w:pos="6480"/>
-          <w:tab w:val="left" w:pos="7200"/>
-          <w:tab w:val="left" w:pos="7920"/>
-        </w:tabs>
-        <w:bidi w:val="0"/>
-        <w:ind w:left="360" w:right="0" w:firstLine="0"/>
-        <w:jc w:val="left"/>
-        <w:rPr>
-          <w:rFonts w:ascii="Times" w:cs="Times" w:hAnsi="Times" w:eastAsia="Times"/>
-          <w:sz w:val="24"/>
-          <w:szCs w:val="24"/>
-          <w:rtl w:val="0"/>
-        </w:rPr>
-      </w:pPr>
-      <w:r>
-        <w:rPr>
-          <w:rFonts w:eastAsia="Songti SC Regular" w:hint="eastAsia"/>
-          <w:sz w:val="24"/>
-          <w:szCs w:val="24"/>
-          <w:rtl w:val="0"/>
-          <w:lang w:val="zh-CN" w:eastAsia="zh-CN"/>
-        </w:rPr>
-        <w:t>杨家有女初长成，养在深闺人未识。</w:t>
-      </w:r>
-    </w:p>
-    <w:p>
-      <w:pPr>
-        <w:pStyle w:val="默认"/>
-        <w:tabs>
-          <w:tab w:val="left" w:pos="720"/>
-          <w:tab w:val="left" w:pos="1440"/>
-          <w:tab w:val="left" w:pos="2160"/>
-          <w:tab w:val="left" w:pos="2880"/>
-          <w:tab w:val="left" w:pos="3600"/>
-          <w:tab w:val="left" w:pos="4320"/>
-          <w:tab w:val="left" w:pos="5040"/>
-          <w:tab w:val="left" w:pos="5760"/>
-          <w:tab w:val="left" w:pos="6480"/>
-          <w:tab w:val="left" w:pos="7200"/>
-          <w:tab w:val="left" w:pos="7920"/>
-        </w:tabs>
-        <w:bidi w:val="0"/>
-        <w:ind w:left="360" w:right="0" w:firstLine="0"/>
-        <w:jc w:val="left"/>
-        <w:rPr>
-          <w:rFonts w:ascii="Times" w:cs="Times" w:hAnsi="Times" w:eastAsia="Times"/>
-          <w:sz w:val="24"/>
-          <w:szCs w:val="24"/>
-          <w:rtl w:val="0"/>
-        </w:rPr>
-      </w:pPr>
-      <w:r>
-        <w:rPr>
-          <w:rFonts w:eastAsia="Songti SC Regular" w:hint="eastAsia"/>
-          <w:sz w:val="24"/>
-          <w:szCs w:val="24"/>
-          <w:rtl w:val="0"/>
-          <w:lang w:val="zh-CN" w:eastAsia="zh-CN"/>
-        </w:rPr>
-        <w:t>天生丽质难自弃，一朝选在君王侧。</w:t>
-      </w:r>
-    </w:p>
-    <w:p>
-      <w:pPr>
-        <w:pStyle w:val="默认"/>
-        <w:tabs>
-          <w:tab w:val="left" w:pos="720"/>
-          <w:tab w:val="left" w:pos="1440"/>
-          <w:tab w:val="left" w:pos="2160"/>
-          <w:tab w:val="left" w:pos="2880"/>
-          <w:tab w:val="left" w:pos="3600"/>
-          <w:tab w:val="left" w:pos="4320"/>
-          <w:tab w:val="left" w:pos="5040"/>
-          <w:tab w:val="left" w:pos="5760"/>
-          <w:tab w:val="left" w:pos="6480"/>
-          <w:tab w:val="left" w:pos="7200"/>
-          <w:tab w:val="left" w:pos="7920"/>
-        </w:tabs>
-        <w:bidi w:val="0"/>
-        <w:ind w:left="360" w:right="0" w:firstLine="0"/>
-        <w:jc w:val="left"/>
-        <w:rPr>
-          <w:rFonts w:ascii="Times" w:cs="Times" w:hAnsi="Times" w:eastAsia="Times"/>
-          <w:sz w:val="24"/>
-          <w:szCs w:val="24"/>
-          <w:rtl w:val="0"/>
-        </w:rPr>
-      </w:pPr>
-      <w:r>
-        <w:rPr>
-          <w:rFonts w:eastAsia="Songti SC Regular" w:hint="eastAsia"/>
-          <w:sz w:val="24"/>
-          <w:szCs w:val="24"/>
-          <w:rtl w:val="0"/>
-          <w:lang w:val="zh-CN" w:eastAsia="zh-CN"/>
-        </w:rPr>
-        <w:t>回眸一笑百媚生，六宫粉黛无颜色。</w:t>
-      </w:r>
-    </w:p>
-    <w:p>
-      <w:pPr>
-        <w:pStyle w:val="默认"/>
-        <w:tabs>
-          <w:tab w:val="left" w:pos="720"/>
-          <w:tab w:val="left" w:pos="1440"/>
-          <w:tab w:val="left" w:pos="2160"/>
-          <w:tab w:val="left" w:pos="2880"/>
-          <w:tab w:val="left" w:pos="3600"/>
-          <w:tab w:val="left" w:pos="4320"/>
-          <w:tab w:val="left" w:pos="5040"/>
-          <w:tab w:val="left" w:pos="5760"/>
-          <w:tab w:val="left" w:pos="6480"/>
-          <w:tab w:val="left" w:pos="7200"/>
-          <w:tab w:val="left" w:pos="7920"/>
-        </w:tabs>
-        <w:bidi w:val="0"/>
-        <w:ind w:left="360" w:right="0" w:firstLine="0"/>
-        <w:jc w:val="left"/>
-        <w:rPr>
-          <w:rFonts w:ascii="Times" w:cs="Times" w:hAnsi="Times" w:eastAsia="Times"/>
-          <w:sz w:val="24"/>
-          <w:szCs w:val="24"/>
-          <w:rtl w:val="0"/>
-        </w:rPr>
-      </w:pPr>
-      <w:r>
-        <w:rPr>
-          <w:rFonts w:eastAsia="Songti SC Regular" w:hint="eastAsia"/>
-          <w:sz w:val="24"/>
-          <w:szCs w:val="24"/>
-          <w:rtl w:val="0"/>
-          <w:lang w:val="zh-CN" w:eastAsia="zh-CN"/>
-        </w:rPr>
-        <w:t>春寒赐浴华清池，温泉水滑洗凝脂。</w:t>
-      </w:r>
-    </w:p>
-    <w:p>
-      <w:pPr>
-        <w:pStyle w:val="默认"/>
-        <w:tabs>
-          <w:tab w:val="left" w:pos="720"/>
-          <w:tab w:val="left" w:pos="1440"/>
-          <w:tab w:val="left" w:pos="2160"/>
-          <w:tab w:val="left" w:pos="2880"/>
-          <w:tab w:val="left" w:pos="3600"/>
-          <w:tab w:val="left" w:pos="4320"/>
-          <w:tab w:val="left" w:pos="5040"/>
-          <w:tab w:val="left" w:pos="5760"/>
-          <w:tab w:val="left" w:pos="6480"/>
-          <w:tab w:val="left" w:pos="7200"/>
-          <w:tab w:val="left" w:pos="7920"/>
-        </w:tabs>
-        <w:bidi w:val="0"/>
-        <w:ind w:left="360" w:right="0" w:firstLine="0"/>
-        <w:jc w:val="left"/>
-        <w:rPr>
-          <w:rFonts w:ascii="Times" w:cs="Times" w:hAnsi="Times" w:eastAsia="Times"/>
-          <w:sz w:val="24"/>
-          <w:szCs w:val="24"/>
-          <w:rtl w:val="0"/>
-        </w:rPr>
-      </w:pPr>
-      <w:r>
-        <w:rPr>
-          <w:rFonts w:eastAsia="Songti SC Regular" w:hint="eastAsia"/>
-          <w:sz w:val="24"/>
-          <w:szCs w:val="24"/>
-          <w:rtl w:val="0"/>
-          <w:lang w:val="zh-CN" w:eastAsia="zh-CN"/>
-        </w:rPr>
-        <w:t>侍儿扶起娇无力，始是新承恩泽时。</w:t>
-      </w:r>
-    </w:p>
-    <w:p>
-      <w:pPr>
-        <w:pStyle w:val="默认"/>
-        <w:tabs>
-          <w:tab w:val="left" w:pos="720"/>
-          <w:tab w:val="left" w:pos="1440"/>
-          <w:tab w:val="left" w:pos="2160"/>
-          <w:tab w:val="left" w:pos="2880"/>
-          <w:tab w:val="left" w:pos="3600"/>
-          <w:tab w:val="left" w:pos="4320"/>
-          <w:tab w:val="left" w:pos="5040"/>
-          <w:tab w:val="left" w:pos="5760"/>
-          <w:tab w:val="left" w:pos="6480"/>
-          <w:tab w:val="left" w:pos="7200"/>
-          <w:tab w:val="left" w:pos="7920"/>
-        </w:tabs>
-        <w:bidi w:val="0"/>
-        <w:ind w:left="360" w:right="0" w:firstLine="0"/>
-        <w:jc w:val="left"/>
-        <w:rPr>
-          <w:rFonts w:ascii="Times" w:cs="Times" w:hAnsi="Times" w:eastAsia="Times"/>
-          <w:sz w:val="24"/>
-          <w:szCs w:val="24"/>
-          <w:rtl w:val="0"/>
-        </w:rPr>
-      </w:pPr>
-      <w:r>
-        <w:rPr>
-          <w:rFonts w:eastAsia="Songti SC Regular" w:hint="eastAsia"/>
-          <w:sz w:val="24"/>
-          <w:szCs w:val="24"/>
-          <w:rtl w:val="0"/>
-          <w:lang w:val="zh-CN" w:eastAsia="zh-CN"/>
-        </w:rPr>
-        <w:t>云鬓花颜金步摇，芙蓉帐暖度春宵。</w:t>
-      </w:r>
-    </w:p>
-    <w:p>
-      <w:pPr>
-        <w:pStyle w:val="默认"/>
-        <w:tabs>
-          <w:tab w:val="left" w:pos="720"/>
-          <w:tab w:val="left" w:pos="1440"/>
-          <w:tab w:val="left" w:pos="2160"/>
-          <w:tab w:val="left" w:pos="2880"/>
-          <w:tab w:val="left" w:pos="3600"/>
-          <w:tab w:val="left" w:pos="4320"/>
-          <w:tab w:val="left" w:pos="5040"/>
-          <w:tab w:val="left" w:pos="5760"/>
-          <w:tab w:val="left" w:pos="6480"/>
-          <w:tab w:val="left" w:pos="7200"/>
-          <w:tab w:val="left" w:pos="7920"/>
-        </w:tabs>
-        <w:bidi w:val="0"/>
-        <w:ind w:left="360" w:right="0" w:firstLine="0"/>
-        <w:jc w:val="left"/>
-        <w:rPr>
-          <w:rFonts w:ascii="Times" w:cs="Times" w:hAnsi="Times" w:eastAsia="Times"/>
-          <w:sz w:val="24"/>
-          <w:szCs w:val="24"/>
-          <w:rtl w:val="0"/>
-        </w:rPr>
-      </w:pPr>
-      <w:r>
-        <w:rPr>
-          <w:rFonts w:eastAsia="Songti SC Regular" w:hint="eastAsia"/>
-          <w:sz w:val="24"/>
-          <w:szCs w:val="24"/>
-          <w:rtl w:val="0"/>
-          <w:lang w:val="zh-CN" w:eastAsia="zh-CN"/>
-        </w:rPr>
-        <w:t>春宵苦短日高起，从此君王不早朝。</w:t>
-      </w:r>
-    </w:p>
-    <w:p>
-      <w:pPr>
-        <w:pStyle w:val="默认"/>
-        <w:tabs>
-          <w:tab w:val="left" w:pos="720"/>
-          <w:tab w:val="left" w:pos="1440"/>
-          <w:tab w:val="left" w:pos="2160"/>
-          <w:tab w:val="left" w:pos="2880"/>
-          <w:tab w:val="left" w:pos="3600"/>
-          <w:tab w:val="left" w:pos="4320"/>
-          <w:tab w:val="left" w:pos="5040"/>
-          <w:tab w:val="left" w:pos="5760"/>
-          <w:tab w:val="left" w:pos="6480"/>
-          <w:tab w:val="left" w:pos="7200"/>
-          <w:tab w:val="left" w:pos="7920"/>
-        </w:tabs>
-        <w:bidi w:val="0"/>
-        <w:ind w:left="360" w:right="0" w:firstLine="0"/>
-        <w:jc w:val="left"/>
-        <w:rPr>
-          <w:rFonts w:ascii="Times" w:cs="Times" w:hAnsi="Times" w:eastAsia="Times"/>
-          <w:sz w:val="24"/>
-          <w:szCs w:val="24"/>
-          <w:rtl w:val="0"/>
-        </w:rPr>
-      </w:pPr>
-      <w:r>
-        <w:rPr>
-          <w:rFonts w:ascii="Times" w:hAnsi="Times" w:hint="default"/>
-          <w:sz w:val="24"/>
-          <w:szCs w:val="24"/>
-          <w:rtl w:val="0"/>
-        </w:rPr>
-        <w:t>…………</w:t>
-      </w:r>
-    </w:p>
-    <w:p>
-      <w:pPr>
-        <w:pStyle w:val="默认"/>
-        <w:tabs>
-          <w:tab w:val="left" w:pos="720"/>
-          <w:tab w:val="left" w:pos="1440"/>
-          <w:tab w:val="left" w:pos="2160"/>
-          <w:tab w:val="left" w:pos="2880"/>
-          <w:tab w:val="left" w:pos="3600"/>
-          <w:tab w:val="left" w:pos="4320"/>
-          <w:tab w:val="left" w:pos="5040"/>
-          <w:tab w:val="left" w:pos="5760"/>
-          <w:tab w:val="left" w:pos="6480"/>
-          <w:tab w:val="left" w:pos="7200"/>
-          <w:tab w:val="left" w:pos="7920"/>
-        </w:tabs>
-        <w:bidi w:val="0"/>
-        <w:ind w:left="360" w:right="0" w:firstLine="0"/>
-        <w:jc w:val="left"/>
-        <w:rPr>
-          <w:rFonts w:ascii="Times" w:cs="Times" w:hAnsi="Times" w:eastAsia="Times"/>
-          <w:sz w:val="24"/>
-          <w:szCs w:val="24"/>
-          <w:rtl w:val="0"/>
-        </w:rPr>
-      </w:pPr>
-    </w:p>
-    <w:p>
-      <w:pPr>
-        <w:pStyle w:val="默认"/>
-        <w:tabs>
-          <w:tab w:val="left" w:pos="720"/>
-          <w:tab w:val="left" w:pos="1440"/>
-          <w:tab w:val="left" w:pos="2160"/>
-          <w:tab w:val="left" w:pos="2880"/>
-          <w:tab w:val="left" w:pos="3600"/>
-          <w:tab w:val="left" w:pos="4320"/>
-          <w:tab w:val="left" w:pos="5040"/>
-          <w:tab w:val="left" w:pos="5760"/>
-          <w:tab w:val="left" w:pos="6480"/>
-          <w:tab w:val="left" w:pos="7200"/>
-          <w:tab w:val="left" w:pos="7920"/>
-        </w:tabs>
-        <w:bidi w:val="0"/>
-        <w:ind w:left="360" w:right="0" w:firstLine="0"/>
-        <w:jc w:val="left"/>
-        <w:rPr>
-          <w:rFonts w:ascii="Times" w:cs="Times" w:hAnsi="Times" w:eastAsia="Times"/>
-          <w:sz w:val="24"/>
-          <w:szCs w:val="24"/>
-          <w:rtl w:val="0"/>
-        </w:rPr>
-      </w:pPr>
-      <w:r>
-        <w:rPr>
-          <w:rFonts w:eastAsia="Songti SC Bold" w:hint="eastAsia"/>
-          <w:sz w:val="24"/>
-          <w:szCs w:val="24"/>
-          <w:rtl w:val="0"/>
-        </w:rPr>
-        <w:t>注意：</w:t>
-      </w:r>
-      <w:r>
-        <w:rPr>
-          <w:rFonts w:ascii="Times" w:hAnsi="Times"/>
-          <w:b w:val="1"/>
-          <w:bCs w:val="1"/>
-          <w:sz w:val="24"/>
-          <w:szCs w:val="24"/>
-          <w:rtl w:val="0"/>
-        </w:rPr>
-        <w:t xml:space="preserve"> </w:t>
-      </w:r>
-      <w:r>
-        <w:rPr>
-          <w:rFonts w:eastAsia="Songti SC Regular" w:hint="eastAsia"/>
-          <w:sz w:val="24"/>
-          <w:szCs w:val="24"/>
-          <w:rtl w:val="0"/>
-          <w:lang w:val="zh-CN" w:eastAsia="zh-CN"/>
-        </w:rPr>
-        <w:t>输入的内容，利用</w:t>
-      </w:r>
-      <w:r>
-        <w:rPr>
-          <w:rFonts w:ascii="Times" w:hAnsi="Times"/>
-          <w:sz w:val="24"/>
-          <w:szCs w:val="24"/>
-          <w:rtl w:val="0"/>
-          <w:lang w:val="fr-FR"/>
-        </w:rPr>
-        <w:t>main</w:t>
-      </w:r>
-      <w:r>
-        <w:rPr>
-          <w:rFonts w:eastAsia="Songti SC Regular" w:hint="eastAsia"/>
-          <w:sz w:val="24"/>
-          <w:szCs w:val="24"/>
-          <w:rtl w:val="0"/>
-          <w:lang w:val="zh-CN" w:eastAsia="zh-CN"/>
-        </w:rPr>
-        <w:t>方法中的</w:t>
-      </w:r>
-      <w:r>
-        <w:rPr>
-          <w:rFonts w:ascii="Times" w:hAnsi="Times"/>
-          <w:sz w:val="24"/>
-          <w:szCs w:val="24"/>
-          <w:rtl w:val="0"/>
-          <w:lang w:val="da-DK"/>
-        </w:rPr>
-        <w:t>args</w:t>
-      </w:r>
-      <w:r>
-        <w:rPr>
-          <w:rFonts w:eastAsia="Songti SC Regular" w:hint="eastAsia"/>
-          <w:sz w:val="24"/>
-          <w:szCs w:val="24"/>
-          <w:rtl w:val="0"/>
-          <w:lang w:val="zh-CN" w:eastAsia="zh-CN"/>
-        </w:rPr>
-        <w:t>数组传递</w:t>
-      </w:r>
-    </w:p>
-    <w:p>
-      <w:pPr>
-        <w:pStyle w:val="正文 A"/>
-      </w:pPr>
-    </w:p>
-    <w:p>
-      <w:pPr>
-        <w:pStyle w:val="正文 A"/>
-        <w:bidi w:val="0"/>
-        <w:ind w:left="0" w:right="0" w:firstLine="0"/>
         <w:jc w:val="both"/>
         <w:rPr>
           <w:sz w:val="32"/>
@@ -1707,1168 +1670,41 @@
           <w:lang w:val="zh-TW" w:eastAsia="zh-TW"/>
         </w:rPr>
       </w:pPr>
-    </w:p>
-    <w:p>
-      <w:pPr>
-        <w:pStyle w:val="正文 A"/>
-        <w:bidi w:val="0"/>
-        <w:ind w:left="0" w:right="0" w:firstLine="0"/>
-        <w:jc w:val="both"/>
-        <w:rPr>
+      <w:r>
+        <w:rPr>
+          <w:rFonts w:eastAsia="Songti SC Regular" w:hint="eastAsia"/>
           <w:sz w:val="32"/>
           <w:szCs w:val="32"/>
           <w:rtl w:val="0"/>
           <w:lang w:val="zh-TW" w:eastAsia="zh-TW"/>
         </w:rPr>
-      </w:pPr>
-    </w:p>
-    <w:p>
-      <w:pPr>
-        <w:pStyle w:val="正文 A"/>
-        <w:tabs>
-          <w:tab w:val="left" w:pos="312"/>
-        </w:tabs>
-        <w:rPr>
-          <w:sz w:val="32"/>
-          <w:szCs w:val="32"/>
-          <w:lang w:val="zh-TW" w:eastAsia="zh-TW"/>
-        </w:rPr>
-      </w:pPr>
-      <w:r>
-        <w:rPr>
-          <w:rFonts w:eastAsia="Songti SC Regular" w:hint="eastAsia"/>
-          <w:sz w:val="32"/>
-          <w:szCs w:val="32"/>
-          <w:rtl w:val="0"/>
-          <w:lang w:val="zh-TW" w:eastAsia="zh-TW"/>
-        </w:rPr>
-        <w:t>程序：</w:t>
-      </w:r>
-    </w:p>
-    <w:p>
-      <w:pPr>
-        <w:pStyle w:val="正文 A"/>
-        <w:jc w:val="left"/>
-        <w:rPr>
-          <w:sz w:val="24"/>
-          <w:szCs w:val="24"/>
-        </w:rPr>
-      </w:pPr>
-    </w:p>
-    <w:p>
-      <w:pPr>
-        <w:pStyle w:val="正文 A"/>
-        <w:jc w:val="left"/>
-      </w:pPr>
-    </w:p>
-    <w:p>
-      <w:pPr>
-        <w:pStyle w:val="正文 A"/>
-        <w:jc w:val="left"/>
-      </w:pPr>
-    </w:p>
-    <w:p>
-      <w:pPr>
-        <w:pStyle w:val="正文 A"/>
-        <w:jc w:val="left"/>
-      </w:pPr>
-      <w:r>
-        <w:rPr>
-          <w:rtl w:val="0"/>
-          <w:lang w:val="en-US"/>
-        </w:rPr>
-        <w:t>package Xin;</w:t>
-      </w:r>
-    </w:p>
-    <w:p>
-      <w:pPr>
-        <w:pStyle w:val="正文 A"/>
-        <w:jc w:val="left"/>
-      </w:pPr>
-    </w:p>
-    <w:p>
-      <w:pPr>
-        <w:pStyle w:val="正文 A"/>
-        <w:jc w:val="left"/>
-      </w:pPr>
-      <w:r>
-        <w:rPr>
-          <w:rtl w:val="0"/>
-          <w:lang w:val="en-US"/>
-        </w:rPr>
-        <w:t>public class Xao {</w:t>
-      </w:r>
-    </w:p>
-    <w:p>
-      <w:pPr>
-        <w:pStyle w:val="正文 A"/>
-        <w:jc w:val="left"/>
-      </w:pPr>
-      <w:r>
-        <w:rPr>
-          <w:rtl w:val="0"/>
-        </w:rPr>
-        <w:tab/>
-        <w:t>public static void main(String[] args) {</w:t>
-      </w:r>
-    </w:p>
-    <w:p>
-      <w:pPr>
-        <w:pStyle w:val="正文 A"/>
-        <w:jc w:val="left"/>
-      </w:pPr>
-      <w:r>
-        <w:rPr>
-          <w:rtl w:val="0"/>
-        </w:rPr>
-        <w:tab/>
-        <w:tab/>
-        <w:t>He c = new He();</w:t>
-      </w:r>
-    </w:p>
-    <w:p>
-      <w:pPr>
-        <w:pStyle w:val="正文 A"/>
-        <w:jc w:val="left"/>
-      </w:pPr>
-      <w:r>
-        <w:rPr>
-          <w:rtl w:val="0"/>
-        </w:rPr>
-        <w:tab/>
-        <w:tab/>
-        <w:t>String str = new String(</w:t>
-      </w:r>
-    </w:p>
-    <w:p>
-      <w:pPr>
-        <w:pStyle w:val="正文 A"/>
-        <w:jc w:val="left"/>
-      </w:pPr>
-      <w:r>
-        <w:rPr>
-          <w:rtl w:val="0"/>
-        </w:rPr>
-        <w:tab/>
-        <w:tab/>
-        <w:tab/>
-        <w:tab/>
-        <w:t>"</w:t>
-      </w:r>
-      <w:r>
-        <w:rPr>
-          <w:rFonts w:eastAsia="Songti SC Regular" w:hint="eastAsia"/>
-          <w:rtl w:val="0"/>
-          <w:lang w:val="en-US"/>
-        </w:rPr>
-        <w:t>汉皇重色思倾国御宇多年求不得杨家有女初长成养在深闺人未识天生丽质难自弃一朝选在君王侧回眸一笑百媚生六宫粉黛无颜色春寒赐浴华清池温泉水滑洗凝脂侍儿扶起娇无力始是新承恩泽时云鬓花颜金步摇芙蓉帐暖度春宵春宵苦短日高起从此君王不早朝承欢侍宴无闲暇春从春游夜专夜后宫佳丽三千人三千宠爱在一身金屋妆成娇侍夜玉楼宴罢醉和春姊妹弟兄皆列土可怜光彩生门户遂令天下父母心不重生男重生女骊宫高处入青云仙乐风飘处处闻缓歌慢舞凝丝竹尽日君王看不足渔阳鼙鼓动地来惊破霓裳羽衣曲九重城阙烟尘生千乘万骑西南行翠华摇摇行复止西出都门百余里六军不发无奈何宛转蛾眉马前死花钿委地无人收翠翘金雀玉搔头君王掩面救不得回看血泪相和流黄埃散漫风萧索云栈萦纡登剑阁峨嵋山下少人行旌旗无光日色薄蜀江水碧蜀山青圣主朝朝暮暮情行宫见月伤心色夜雨闻铃肠断声天旋地转回龙驭到此踌躇不能去马嵬坡下泥土中不见玉颜空死处君臣相顾尽沾衣东望都门信马归归来池苑皆依旧太液芙蓉未央柳芙蓉如面柳如眉对此如何不泪垂春风桃李花开日秋雨梧桐叶落时西宫南内多秋草落叶满阶红不扫梨园弟子白发新椒房阿监青娥老夕殿萤飞思悄然孤灯挑尽未成眠迟迟钟鼓初长夜耿耿星河欲曙天鸳鸯瓦冷霜华重翡翠衾寒谁与共悠悠生死别经年魂魄不曾来入梦临邛道士鸿都客能以精诚致魂魄为感君王辗转思遂教方士殷勤觅排空驭气奔如电升天入地求之遍上穷碧落下黄泉两处茫茫皆不见忽闻海上有仙山山在虚无缥渺间楼阁玲珑五云起其中绰约多仙子中有一人字太真雪肤花貌参差是金阙西厢叩玉扃转教小玉报双成闻道汉家天子使九华帐里梦魂惊揽衣推枕起徘徊珠箔银屏迤逦开云鬓半偏新睡觉花冠不整下堂来风吹仙袂飘飖举犹似霓裳羽衣舞玉容寂寞泪阑干梨花一枝春带雨含情凝睇谢君王一别音容两渺茫昭阳殿里恩爱绝蓬莱宫中日月长回头下望人寰处不见长安见尘雾惟将旧物表深情钿合金钗寄将去钗留一股合一扇钗擘黄金合分钿但教心似金钿坚天上人间会相见临别殷勤重寄词词中有誓两心知七月七日长生殿夜半无人私语时在天愿作比翼鸟在地愿为连理枝天长地久有时尽此恨绵绵无绝期</w:t>
-      </w:r>
-      <w:r>
-        <w:rPr>
-          <w:rtl w:val="0"/>
-          <w:lang w:val="en-US"/>
-        </w:rPr>
-        <w:t>");</w:t>
-      </w:r>
-    </w:p>
-    <w:p>
-      <w:pPr>
-        <w:pStyle w:val="正文 A"/>
-        <w:jc w:val="left"/>
-      </w:pPr>
-      <w:r>
-        <w:rPr>
-          <w:rtl w:val="0"/>
-        </w:rPr>
-        <w:tab/>
-        <w:tab/>
-        <w:t>c.A(str);</w:t>
-      </w:r>
-    </w:p>
-    <w:p>
-      <w:pPr>
-        <w:pStyle w:val="正文 A"/>
-        <w:jc w:val="left"/>
-      </w:pPr>
-      <w:r>
-        <w:rPr>
-          <w:rtl w:val="0"/>
-        </w:rPr>
-        <w:tab/>
-        <w:tab/>
-        <w:t>try {</w:t>
-      </w:r>
-    </w:p>
-    <w:p>
-      <w:pPr>
-        <w:pStyle w:val="正文 A"/>
-        <w:jc w:val="left"/>
-      </w:pPr>
-      <w:r>
-        <w:rPr>
-          <w:rtl w:val="0"/>
-        </w:rPr>
-        <w:tab/>
-        <w:tab/>
-        <w:tab/>
-        <w:t>Xin t = new Xin();</w:t>
-      </w:r>
-    </w:p>
-    <w:p>
-      <w:pPr>
-        <w:pStyle w:val="正文 A"/>
-        <w:jc w:val="left"/>
-      </w:pPr>
-      <w:r>
-        <w:rPr>
-          <w:rtl w:val="0"/>
-        </w:rPr>
-        <w:tab/>
-        <w:tab/>
-        <w:tab/>
-        <w:t>t.T(str, "</w:t>
-      </w:r>
-      <w:r>
-        <w:rPr>
-          <w:rFonts w:eastAsia="Songti SC Regular" w:hint="eastAsia"/>
-          <w:rtl w:val="0"/>
-          <w:lang w:val="en-US"/>
-        </w:rPr>
-        <w:t>生</w:t>
-      </w:r>
-      <w:r>
-        <w:rPr>
-          <w:rtl w:val="0"/>
-          <w:lang w:val="en-US"/>
-        </w:rPr>
-        <w:t>");</w:t>
-      </w:r>
-    </w:p>
-    <w:p>
-      <w:pPr>
-        <w:pStyle w:val="正文 A"/>
-        <w:jc w:val="left"/>
-      </w:pPr>
-      <w:r>
-        <w:rPr>
-          <w:rtl w:val="0"/>
-        </w:rPr>
-        <w:tab/>
-        <w:tab/>
-        <w:t>} catch (Xiao e) {</w:t>
-      </w:r>
-    </w:p>
-    <w:p>
-      <w:pPr>
-        <w:pStyle w:val="正文 A"/>
-        <w:jc w:val="left"/>
-      </w:pPr>
-      <w:r>
-        <w:rPr>
-          <w:rtl w:val="0"/>
-        </w:rPr>
-        <w:tab/>
-        <w:tab/>
-        <w:tab/>
-        <w:t>System.out.println("</w:t>
-      </w:r>
-      <w:r>
-        <w:rPr>
-          <w:rFonts w:eastAsia="Songti SC Regular" w:hint="eastAsia"/>
-          <w:rtl w:val="0"/>
-          <w:lang w:val="en-US"/>
-        </w:rPr>
-        <w:t>统计的汉字不存在！</w:t>
-      </w:r>
-      <w:r>
-        <w:rPr>
-          <w:rtl w:val="0"/>
-          <w:lang w:val="en-US"/>
-        </w:rPr>
-        <w:t>");</w:t>
-      </w:r>
-    </w:p>
-    <w:p>
-      <w:pPr>
-        <w:pStyle w:val="正文 A"/>
-        <w:jc w:val="left"/>
-      </w:pPr>
-      <w:r>
-        <w:rPr>
-          <w:rtl w:val="0"/>
-        </w:rPr>
-        <w:tab/>
-        <w:tab/>
-        <w:t>}</w:t>
-      </w:r>
-    </w:p>
-    <w:p>
-      <w:pPr>
-        <w:pStyle w:val="正文 A"/>
-        <w:jc w:val="left"/>
-      </w:pPr>
-    </w:p>
-    <w:p>
-      <w:pPr>
-        <w:pStyle w:val="正文 A"/>
-        <w:jc w:val="left"/>
-      </w:pPr>
-      <w:r>
-        <w:rPr>
-          <w:rtl w:val="0"/>
-        </w:rPr>
-        <w:tab/>
-        <w:t>}</w:t>
-      </w:r>
-    </w:p>
-    <w:p>
-      <w:pPr>
-        <w:pStyle w:val="正文 A"/>
-        <w:jc w:val="left"/>
-      </w:pPr>
-      <w:r>
-        <w:rPr>
-          <w:rtl w:val="0"/>
-          <w:lang w:val="en-US"/>
-        </w:rPr>
-        <w:t>}</w:t>
-      </w:r>
-    </w:p>
-    <w:p>
-      <w:pPr>
-        <w:pStyle w:val="正文 A"/>
-        <w:jc w:val="left"/>
-      </w:pPr>
-    </w:p>
-    <w:p>
-      <w:pPr>
-        <w:pStyle w:val="正文 A"/>
-        <w:jc w:val="left"/>
-      </w:pPr>
-    </w:p>
-    <w:p>
-      <w:pPr>
-        <w:pStyle w:val="正文 A"/>
-        <w:jc w:val="left"/>
-      </w:pPr>
-    </w:p>
-    <w:p>
-      <w:pPr>
-        <w:pStyle w:val="正文 A"/>
-        <w:jc w:val="left"/>
-      </w:pPr>
-    </w:p>
-    <w:p>
-      <w:pPr>
-        <w:pStyle w:val="正文 A"/>
-        <w:jc w:val="left"/>
-      </w:pPr>
-    </w:p>
-    <w:p>
-      <w:pPr>
-        <w:pStyle w:val="正文 A"/>
-        <w:jc w:val="left"/>
-      </w:pPr>
-    </w:p>
-    <w:p>
-      <w:pPr>
-        <w:pStyle w:val="正文 A"/>
-        <w:jc w:val="left"/>
-      </w:pPr>
-      <w:r>
-        <w:rPr>
-          <w:rtl w:val="0"/>
-          <w:lang w:val="en-US"/>
-        </w:rPr>
-        <w:t>package Xin;</w:t>
-      </w:r>
-    </w:p>
-    <w:p>
-      <w:pPr>
-        <w:pStyle w:val="正文 A"/>
-        <w:jc w:val="left"/>
-      </w:pPr>
-    </w:p>
-    <w:p>
-      <w:pPr>
-        <w:pStyle w:val="正文 A"/>
-        <w:jc w:val="left"/>
-      </w:pPr>
-      <w:r>
-        <w:rPr>
-          <w:rtl w:val="0"/>
-          <w:lang w:val="en-US"/>
-        </w:rPr>
-        <w:t>public class He {</w:t>
-      </w:r>
-    </w:p>
-    <w:p>
-      <w:pPr>
-        <w:pStyle w:val="正文 A"/>
-        <w:jc w:val="left"/>
-      </w:pPr>
-      <w:r>
-        <w:rPr>
-          <w:rtl w:val="0"/>
-          <w:lang w:val="en-US"/>
-        </w:rPr>
-        <w:t>public void A(String string) {</w:t>
-      </w:r>
-    </w:p>
-    <w:p>
-      <w:pPr>
-        <w:pStyle w:val="正文 A"/>
-        <w:jc w:val="left"/>
-      </w:pPr>
-      <w:r>
-        <w:rPr>
-          <w:rtl w:val="0"/>
-        </w:rPr>
-        <w:tab/>
-        <w:t>int x=0;</w:t>
-      </w:r>
-    </w:p>
-    <w:p>
-      <w:pPr>
-        <w:pStyle w:val="正文 A"/>
-        <w:jc w:val="left"/>
-      </w:pPr>
-      <w:r>
-        <w:rPr>
-          <w:rtl w:val="0"/>
-        </w:rPr>
-        <w:tab/>
-        <w:t>int y=7;</w:t>
-      </w:r>
-    </w:p>
-    <w:p>
-      <w:pPr>
-        <w:pStyle w:val="正文 A"/>
-        <w:jc w:val="left"/>
-      </w:pPr>
-      <w:r>
-        <w:rPr>
-          <w:rtl w:val="0"/>
-        </w:rPr>
-        <w:tab/>
-        <w:t>int p=7;</w:t>
-      </w:r>
-    </w:p>
-    <w:p>
-      <w:pPr>
-        <w:pStyle w:val="正文 A"/>
-        <w:jc w:val="left"/>
-      </w:pPr>
-      <w:r>
-        <w:rPr>
-          <w:rtl w:val="0"/>
-        </w:rPr>
-        <w:tab/>
-        <w:t>int q=14;</w:t>
-      </w:r>
-    </w:p>
-    <w:p>
-      <w:pPr>
-        <w:pStyle w:val="正文 A"/>
-        <w:jc w:val="left"/>
-      </w:pPr>
-      <w:r>
-        <w:rPr>
-          <w:rtl w:val="0"/>
-        </w:rPr>
-        <w:tab/>
-        <w:t>int m;</w:t>
-      </w:r>
-    </w:p>
-    <w:p>
-      <w:pPr>
-        <w:pStyle w:val="正文 A"/>
-        <w:jc w:val="left"/>
-      </w:pPr>
-      <w:r>
-        <w:rPr>
-          <w:rtl w:val="0"/>
-        </w:rPr>
-        <w:tab/>
-        <w:t>String a[]=new String[34];</w:t>
-      </w:r>
-    </w:p>
-    <w:p>
-      <w:pPr>
-        <w:pStyle w:val="正文 A"/>
-        <w:jc w:val="left"/>
-      </w:pPr>
-      <w:r>
-        <w:rPr>
-          <w:rtl w:val="0"/>
-        </w:rPr>
-        <w:tab/>
-        <w:t>for(int i=0;i&lt;34;i=i+2) {</w:t>
-      </w:r>
-    </w:p>
-    <w:p>
-      <w:pPr>
-        <w:pStyle w:val="正文 A"/>
-        <w:jc w:val="left"/>
-      </w:pPr>
-      <w:r>
-        <w:rPr>
-          <w:rtl w:val="0"/>
-        </w:rPr>
-        <w:tab/>
-        <w:tab/>
-        <w:t>a[i]=string.substring(x,y);</w:t>
-      </w:r>
-    </w:p>
-    <w:p>
-      <w:pPr>
-        <w:pStyle w:val="正文 A"/>
-        <w:jc w:val="left"/>
-      </w:pPr>
-      <w:r>
-        <w:rPr>
-          <w:rtl w:val="0"/>
-        </w:rPr>
-        <w:tab/>
-        <w:tab/>
-        <w:t>m=i+1;</w:t>
-      </w:r>
-    </w:p>
-    <w:p>
-      <w:pPr>
-        <w:pStyle w:val="正文 A"/>
-        <w:jc w:val="left"/>
-      </w:pPr>
-      <w:r>
-        <w:rPr>
-          <w:rtl w:val="0"/>
-        </w:rPr>
-        <w:tab/>
-        <w:tab/>
-        <w:t>a[m]=string.substring(p,q);</w:t>
-      </w:r>
-    </w:p>
-    <w:p>
-      <w:pPr>
-        <w:pStyle w:val="正文 A"/>
-        <w:jc w:val="left"/>
-      </w:pPr>
-      <w:r>
-        <w:rPr>
-          <w:rtl w:val="0"/>
-        </w:rPr>
-        <w:tab/>
-        <w:tab/>
-        <w:t>System.out.println(a[i]+","+a[m]+"</w:t>
-      </w:r>
-      <w:r>
-        <w:rPr>
-          <w:rFonts w:eastAsia="Songti SC Regular" w:hint="eastAsia"/>
-          <w:rtl w:val="0"/>
-          <w:lang w:val="en-US"/>
-        </w:rPr>
-        <w:t>。</w:t>
-      </w:r>
-      <w:r>
-        <w:rPr>
-          <w:rtl w:val="0"/>
-          <w:lang w:val="en-US"/>
-        </w:rPr>
-        <w:t>"+"\n");</w:t>
-      </w:r>
-    </w:p>
-    <w:p>
-      <w:pPr>
-        <w:pStyle w:val="正文 A"/>
-        <w:jc w:val="left"/>
-      </w:pPr>
-      <w:r>
-        <w:rPr>
-          <w:rtl w:val="0"/>
-        </w:rPr>
-        <w:tab/>
-        <w:tab/>
-        <w:t>x=x+14;</w:t>
-      </w:r>
-    </w:p>
-    <w:p>
-      <w:pPr>
-        <w:pStyle w:val="正文 A"/>
-        <w:jc w:val="left"/>
-      </w:pPr>
-      <w:r>
-        <w:rPr>
-          <w:rtl w:val="0"/>
-        </w:rPr>
-        <w:tab/>
-        <w:tab/>
-        <w:t>y=y+14;</w:t>
-      </w:r>
-    </w:p>
-    <w:p>
-      <w:pPr>
-        <w:pStyle w:val="正文 A"/>
-        <w:jc w:val="left"/>
-      </w:pPr>
-      <w:r>
-        <w:rPr>
-          <w:rtl w:val="0"/>
-        </w:rPr>
-        <w:tab/>
-        <w:tab/>
-        <w:t>p=p+14;</w:t>
-      </w:r>
-    </w:p>
-    <w:p>
-      <w:pPr>
-        <w:pStyle w:val="正文 A"/>
-        <w:jc w:val="left"/>
-      </w:pPr>
-      <w:r>
-        <w:rPr>
-          <w:rtl w:val="0"/>
-        </w:rPr>
-        <w:tab/>
-        <w:tab/>
-        <w:t>q=q+14;</w:t>
-      </w:r>
-    </w:p>
-    <w:p>
-      <w:pPr>
-        <w:pStyle w:val="正文 A"/>
-        <w:jc w:val="left"/>
-      </w:pPr>
-      <w:r>
-        <w:rPr>
-          <w:rtl w:val="0"/>
-        </w:rPr>
-        <w:tab/>
-        <w:t>}</w:t>
-      </w:r>
-    </w:p>
-    <w:p>
-      <w:pPr>
-        <w:pStyle w:val="正文 A"/>
-        <w:jc w:val="left"/>
-      </w:pPr>
-      <w:r>
-        <w:tab/>
-        <w:tab/>
-        <w:tab/>
-      </w:r>
-    </w:p>
-    <w:p>
-      <w:pPr>
-        <w:pStyle w:val="正文 A"/>
-        <w:jc w:val="left"/>
-      </w:pPr>
-      <w:r>
-        <w:rPr>
-          <w:rtl w:val="0"/>
-          <w:lang w:val="en-US"/>
-        </w:rPr>
-        <w:t>}</w:t>
-      </w:r>
-    </w:p>
-    <w:p>
-      <w:pPr>
-        <w:pStyle w:val="正文 A"/>
-        <w:jc w:val="left"/>
-      </w:pPr>
-      <w:r>
-        <w:rPr>
-          <w:rtl w:val="0"/>
-          <w:lang w:val="en-US"/>
-        </w:rPr>
-        <w:t>}</w:t>
-      </w:r>
-    </w:p>
-    <w:p>
-      <w:pPr>
-        <w:pStyle w:val="正文 A"/>
-        <w:jc w:val="left"/>
-      </w:pPr>
-    </w:p>
-    <w:p>
-      <w:pPr>
-        <w:pStyle w:val="正文 A"/>
-        <w:jc w:val="left"/>
-      </w:pPr>
-    </w:p>
-    <w:p>
-      <w:pPr>
-        <w:pStyle w:val="正文 A"/>
-        <w:jc w:val="left"/>
-      </w:pPr>
-    </w:p>
-    <w:p>
-      <w:pPr>
-        <w:pStyle w:val="正文 A"/>
-        <w:jc w:val="left"/>
-      </w:pPr>
-    </w:p>
-    <w:p>
-      <w:pPr>
-        <w:pStyle w:val="正文 A"/>
-        <w:jc w:val="left"/>
-      </w:pPr>
-      <w:r>
-        <w:rPr>
-          <w:rtl w:val="0"/>
-          <w:lang w:val="en-US"/>
-        </w:rPr>
-        <w:t>package Xin;</w:t>
-      </w:r>
-    </w:p>
-    <w:p>
-      <w:pPr>
-        <w:pStyle w:val="正文 A"/>
-        <w:jc w:val="left"/>
-      </w:pPr>
-    </w:p>
-    <w:p>
-      <w:pPr>
-        <w:pStyle w:val="正文 A"/>
-        <w:jc w:val="left"/>
-      </w:pPr>
-      <w:r>
-        <w:rPr>
-          <w:rtl w:val="0"/>
-          <w:lang w:val="en-US"/>
-        </w:rPr>
-        <w:t>public class Xiao extends Exception {</w:t>
-      </w:r>
-    </w:p>
-    <w:p>
-      <w:pPr>
-        <w:pStyle w:val="正文 A"/>
-        <w:jc w:val="left"/>
-      </w:pPr>
-      <w:r>
-        <w:rPr>
-          <w:rtl w:val="0"/>
-          <w:lang w:val="en-US"/>
-        </w:rPr>
-        <w:t>Xiao(String s){</w:t>
-      </w:r>
-    </w:p>
-    <w:p>
-      <w:pPr>
-        <w:pStyle w:val="正文 A"/>
-        <w:jc w:val="left"/>
-      </w:pPr>
-      <w:r>
-        <w:rPr>
-          <w:rtl w:val="0"/>
-        </w:rPr>
-        <w:tab/>
-        <w:t>System.out.println(s);</w:t>
-      </w:r>
-    </w:p>
-    <w:p>
-      <w:pPr>
-        <w:pStyle w:val="正文 A"/>
-        <w:jc w:val="left"/>
-      </w:pPr>
-      <w:r>
-        <w:rPr>
-          <w:rtl w:val="0"/>
-          <w:lang w:val="en-US"/>
-        </w:rPr>
-        <w:t>}</w:t>
-      </w:r>
-    </w:p>
-    <w:p>
-      <w:pPr>
-        <w:pStyle w:val="正文 A"/>
-        <w:jc w:val="left"/>
-      </w:pPr>
-      <w:r>
-        <w:rPr>
-          <w:rtl w:val="0"/>
-          <w:lang w:val="en-US"/>
-        </w:rPr>
-        <w:t>}</w:t>
-      </w:r>
-    </w:p>
-    <w:p>
-      <w:pPr>
-        <w:pStyle w:val="正文 A"/>
-        <w:jc w:val="left"/>
-      </w:pPr>
-    </w:p>
-    <w:p>
-      <w:pPr>
-        <w:pStyle w:val="正文 A"/>
-        <w:jc w:val="left"/>
-      </w:pPr>
-    </w:p>
-    <w:p>
-      <w:pPr>
-        <w:pStyle w:val="正文 A"/>
-        <w:jc w:val="left"/>
-      </w:pPr>
-    </w:p>
-    <w:p>
-      <w:pPr>
-        <w:pStyle w:val="正文 A"/>
-        <w:jc w:val="left"/>
-      </w:pPr>
-    </w:p>
-    <w:p>
-      <w:pPr>
-        <w:pStyle w:val="正文 A"/>
-        <w:jc w:val="left"/>
-      </w:pPr>
-    </w:p>
-    <w:p>
-      <w:pPr>
-        <w:pStyle w:val="正文 A"/>
-        <w:jc w:val="left"/>
-      </w:pPr>
-      <w:r>
-        <w:rPr>
-          <w:rtl w:val="0"/>
-          <w:lang w:val="en-US"/>
-        </w:rPr>
-        <w:t>package Xin;</w:t>
-      </w:r>
-    </w:p>
-    <w:p>
-      <w:pPr>
-        <w:pStyle w:val="正文 A"/>
-        <w:jc w:val="left"/>
-      </w:pPr>
-    </w:p>
-    <w:p>
-      <w:pPr>
-        <w:pStyle w:val="正文 A"/>
-        <w:jc w:val="left"/>
-      </w:pPr>
-      <w:r>
-        <w:rPr>
-          <w:rtl w:val="0"/>
-          <w:lang w:val="en-US"/>
-        </w:rPr>
-        <w:t>public class Xin {</w:t>
-      </w:r>
-    </w:p>
-    <w:p>
-      <w:pPr>
-        <w:pStyle w:val="正文 A"/>
-        <w:jc w:val="left"/>
-      </w:pPr>
-      <w:r>
-        <w:rPr>
-          <w:rtl w:val="0"/>
-          <w:lang w:val="en-US"/>
-        </w:rPr>
-        <w:t>public void T(String string1,String string2)throws Xiao{</w:t>
-      </w:r>
-    </w:p>
-    <w:p>
-      <w:pPr>
-        <w:pStyle w:val="正文 A"/>
-        <w:jc w:val="left"/>
-      </w:pPr>
-      <w:r>
-        <w:rPr>
-          <w:rtl w:val="0"/>
-        </w:rPr>
-        <w:tab/>
-        <w:t>int r1,r2,s=0;</w:t>
-      </w:r>
-    </w:p>
-    <w:p>
-      <w:pPr>
-        <w:pStyle w:val="正文 A"/>
-        <w:jc w:val="left"/>
-      </w:pPr>
-      <w:r>
-        <w:rPr>
-          <w:rtl w:val="0"/>
-        </w:rPr>
-        <w:tab/>
-        <w:t>for(int i=0;i&lt;100;i++) {</w:t>
-      </w:r>
-    </w:p>
-    <w:p>
-      <w:pPr>
-        <w:pStyle w:val="正文 A"/>
-        <w:jc w:val="left"/>
-      </w:pPr>
-      <w:r>
-        <w:rPr>
-          <w:rtl w:val="0"/>
-        </w:rPr>
-        <w:tab/>
-        <w:tab/>
-        <w:t>r1=string1.indexOf(string2);</w:t>
-      </w:r>
-    </w:p>
-    <w:p>
-      <w:pPr>
-        <w:pStyle w:val="正文 A"/>
-        <w:jc w:val="left"/>
-      </w:pPr>
-      <w:r>
-        <w:rPr>
-          <w:rtl w:val="0"/>
-        </w:rPr>
-        <w:tab/>
-        <w:tab/>
-        <w:t>if(r1==-1)</w:t>
-      </w:r>
-    </w:p>
-    <w:p>
-      <w:pPr>
-        <w:pStyle w:val="正文 A"/>
-        <w:jc w:val="left"/>
-      </w:pPr>
-      <w:r>
-        <w:rPr>
-          <w:rtl w:val="0"/>
-        </w:rPr>
-        <w:tab/>
-        <w:tab/>
-        <w:tab/>
-        <w:t>break;</w:t>
-      </w:r>
-    </w:p>
-    <w:p>
-      <w:pPr>
-        <w:pStyle w:val="正文 A"/>
-        <w:jc w:val="left"/>
-      </w:pPr>
-      <w:r>
-        <w:rPr>
-          <w:rtl w:val="0"/>
-        </w:rPr>
-        <w:tab/>
-        <w:tab/>
-        <w:t>string1 = string1.substring(r1+1,string1.length()-1);</w:t>
-      </w:r>
-    </w:p>
-    <w:p>
-      <w:pPr>
-        <w:pStyle w:val="正文 A"/>
-        <w:jc w:val="left"/>
-      </w:pPr>
-      <w:r>
-        <w:rPr>
-          <w:rtl w:val="0"/>
-        </w:rPr>
-        <w:tab/>
-        <w:tab/>
-        <w:t>s++;</w:t>
-      </w:r>
-    </w:p>
-    <w:p>
-      <w:pPr>
-        <w:pStyle w:val="正文 A"/>
-        <w:jc w:val="left"/>
-      </w:pPr>
-      <w:r>
-        <w:rPr>
-          <w:rtl w:val="0"/>
-        </w:rPr>
-        <w:tab/>
-        <w:t>}</w:t>
-      </w:r>
-    </w:p>
-    <w:p>
-      <w:pPr>
-        <w:pStyle w:val="正文 A"/>
-        <w:jc w:val="left"/>
-      </w:pPr>
-      <w:r>
-        <w:rPr>
-          <w:rtl w:val="0"/>
-        </w:rPr>
-        <w:tab/>
-        <w:t>if(s==0) {</w:t>
-      </w:r>
-    </w:p>
-    <w:p>
-      <w:pPr>
-        <w:pStyle w:val="正文 A"/>
-        <w:jc w:val="left"/>
-      </w:pPr>
-      <w:r>
-        <w:rPr>
-          <w:rtl w:val="0"/>
-        </w:rPr>
-        <w:tab/>
-        <w:tab/>
-        <w:t>Xiao e=new Xiao("</w:t>
-      </w:r>
-      <w:r>
-        <w:rPr>
-          <w:rFonts w:eastAsia="Songti SC Regular" w:hint="eastAsia"/>
-          <w:rtl w:val="0"/>
-          <w:lang w:val="en-US"/>
-        </w:rPr>
-        <w:t>抛出异常</w:t>
-      </w:r>
-      <w:r>
-        <w:rPr>
-          <w:rtl w:val="0"/>
-          <w:lang w:val="en-US"/>
-        </w:rPr>
-        <w:t>");</w:t>
-      </w:r>
-    </w:p>
-    <w:p>
-      <w:pPr>
-        <w:pStyle w:val="正文 A"/>
-        <w:jc w:val="left"/>
-      </w:pPr>
-      <w:r>
-        <w:rPr>
-          <w:rtl w:val="0"/>
-        </w:rPr>
-        <w:tab/>
-        <w:tab/>
-        <w:tab/>
-        <w:tab/>
-        <w:t>throw e;</w:t>
-      </w:r>
-    </w:p>
-    <w:p>
-      <w:pPr>
-        <w:pStyle w:val="正文 A"/>
-        <w:jc w:val="left"/>
-      </w:pPr>
-      <w:r>
-        <w:rPr>
-          <w:rtl w:val="0"/>
-        </w:rPr>
-        <w:tab/>
-        <w:t>}</w:t>
-      </w:r>
-    </w:p>
-    <w:p>
-      <w:pPr>
-        <w:pStyle w:val="正文 A"/>
-        <w:jc w:val="left"/>
-      </w:pPr>
-      <w:r>
-        <w:rPr>
-          <w:rtl w:val="0"/>
-        </w:rPr>
-        <w:tab/>
-        <w:t>System.out.println("\n"+string2+"</w:t>
-      </w:r>
-      <w:r>
-        <w:rPr>
-          <w:rFonts w:eastAsia="Songti SC Regular" w:hint="eastAsia"/>
-          <w:rtl w:val="0"/>
-          <w:lang w:val="en-US"/>
-        </w:rPr>
-        <w:t xml:space="preserve">字出现的字数为： </w:t>
-      </w:r>
-      <w:r>
-        <w:rPr>
-          <w:rtl w:val="0"/>
-          <w:lang w:val="en-US"/>
-        </w:rPr>
-        <w:t>"+s);</w:t>
-      </w:r>
-    </w:p>
-    <w:p>
-      <w:pPr>
-        <w:pStyle w:val="正文 A"/>
-        <w:jc w:val="left"/>
-      </w:pPr>
-      <w:r>
-        <w:rPr>
-          <w:rtl w:val="0"/>
-          <w:lang w:val="en-US"/>
-        </w:rPr>
-        <w:t>}</w:t>
-      </w:r>
-    </w:p>
-    <w:p>
-      <w:pPr>
-        <w:pStyle w:val="正文 A"/>
-        <w:jc w:val="left"/>
-      </w:pPr>
-      <w:r>
-        <w:rPr>
-          <w:rtl w:val="0"/>
-          <w:lang w:val="en-US"/>
-        </w:rPr>
-        <w:t>}</w:t>
-      </w:r>
-    </w:p>
-    <w:p>
-      <w:pPr>
-        <w:pStyle w:val="正文 A"/>
-        <w:jc w:val="left"/>
-      </w:pPr>
-    </w:p>
-    <w:p>
-      <w:pPr>
-        <w:pStyle w:val="正文 A"/>
-        <w:jc w:val="left"/>
-        <w:rPr>
-          <w:outline w:val="0"/>
-          <w:color w:val="000000"/>
-          <w:sz w:val="20"/>
-          <w:szCs w:val="20"/>
-          <w:u w:color="000000"/>
-          <w:shd w:val="clear" w:color="auto" w:fill="e8f2fe"/>
-          <w14:textFill>
-            <w14:solidFill>
-              <w14:srgbClr w14:val="000000"/>
-            </w14:solidFill>
-          </w14:textFill>
-        </w:rPr>
-      </w:pPr>
-    </w:p>
-    <w:p>
-      <w:pPr>
-        <w:pStyle w:val="正文 A"/>
-      </w:pPr>
-      <w:r>
-        <w:rPr>
-          <w:outline w:val="0"/>
-          <w:color w:val="000000"/>
-          <w:u w:color="000000"/>
-          <w:shd w:val="clear" w:color="auto" w:fill="e8f2fe"/>
-          <w14:textFill>
-            <w14:solidFill>
-              <w14:srgbClr w14:val="000000"/>
-            </w14:solidFill>
-          </w14:textFill>
-        </w:rPr>
+        <w:t>实验流程图</w:t>
+      </w:r>
+    </w:p>
+    <w:p>
+      <w:pPr>
+        <w:pStyle w:val="正文 A"/>
+      </w:pPr>
+      <w:r>
         <w:drawing>
           <wp:anchor distT="152400" distB="152400" distL="152400" distR="152400" simplePos="0" relativeHeight="251659264" behindDoc="0" locked="0" layoutInCell="1" allowOverlap="1">
             <wp:simplePos x="0" y="0"/>
-            <wp:positionH relativeFrom="margin">
-              <wp:posOffset>-249118</wp:posOffset>
+            <wp:positionH relativeFrom="page">
+              <wp:posOffset>1816942</wp:posOffset>
             </wp:positionH>
             <wp:positionV relativeFrom="line">
-              <wp:posOffset>407037</wp:posOffset>
+              <wp:posOffset>226058</wp:posOffset>
             </wp:positionV>
-            <wp:extent cx="5270500" cy="3185393"/>
+            <wp:extent cx="3666948" cy="5270500"/>
             <wp:effectExtent l="0" t="0" r="0" b="0"/>
-            <wp:wrapThrough wrapText="bothSides" distL="152400" distR="152400">
-              <wp:wrapPolygon edited="1">
-                <wp:start x="823" y="873"/>
-                <wp:lineTo x="20820" y="942"/>
-                <wp:lineTo x="20777" y="19894"/>
-                <wp:lineTo x="780" y="19824"/>
-                <wp:lineTo x="823" y="873"/>
-              </wp:wrapPolygon>
-            </wp:wrapThrough>
-            <wp:docPr id="1073741826" name="officeArt object"/>
+            <wp:wrapTopAndBottom distT="152400" distB="152400"/>
+            <wp:docPr id="1073741826" name="officeArt object" descr="截屏2019-10-20下午11.55.18.png"/>
             <wp:cNvGraphicFramePr/>
             <a:graphic xmlns:a="http://schemas.openxmlformats.org/drawingml/2006/main">
               <a:graphicData uri="http://schemas.openxmlformats.org/drawingml/2006/picture">
                 <pic:pic xmlns:pic="http://schemas.openxmlformats.org/drawingml/2006/picture">
                   <pic:nvPicPr>
-                    <pic:cNvPr id="1073741826" name="截屏2019-11-17下午9.42.46.png"/>
+                    <pic:cNvPr id="1073741826" name="截屏2019-10-20下午11.55.18.png" descr="截屏2019-10-20下午11.55.18.png"/>
                     <pic:cNvPicPr>
                       <a:picLocks noChangeAspect="1"/>
                     </pic:cNvPicPr>
@@ -2884,7 +1720,7 @@
                   <pic:spPr>
                     <a:xfrm>
                       <a:off x="0" y="0"/>
-                      <a:ext cx="5270500" cy="3185393"/>
+                      <a:ext cx="3666948" cy="5270500"/>
                     </a:xfrm>
                     <a:prstGeom prst="rect">
                       <a:avLst/>
@@ -2907,7 +1743,7 @@
         <w:pStyle w:val="正文 A"/>
         <w:numPr>
           <w:ilvl w:val="0"/>
-          <w:numId w:val="8"/>
+          <w:numId w:val="9"/>
         </w:numPr>
         <w:bidi w:val="0"/>
         <w:ind w:right="0"/>
@@ -2927,8 +1763,1125 @@
           <w:rtl w:val="0"/>
           <w:lang w:val="zh-TW" w:eastAsia="zh-TW"/>
         </w:rPr>
-        <w:t>程序运行的结果</w:t>
-      </w:r>
+        <w:t>实验程序</w:t>
+      </w:r>
+    </w:p>
+    <w:p>
+      <w:pPr>
+        <w:pStyle w:val="正文 A"/>
+        <w:tabs>
+          <w:tab w:val="left" w:pos="312"/>
+        </w:tabs>
+        <w:rPr>
+          <w:sz w:val="32"/>
+          <w:szCs w:val="32"/>
+          <w:lang w:val="zh-TW" w:eastAsia="zh-TW"/>
+        </w:rPr>
+      </w:pPr>
+      <w:r>
+        <w:rPr>
+          <w:rFonts w:eastAsia="Songti SC Regular" w:hint="eastAsia"/>
+          <w:sz w:val="32"/>
+          <w:szCs w:val="32"/>
+          <w:rtl w:val="0"/>
+          <w:lang w:val="zh-TW" w:eastAsia="zh-TW"/>
+        </w:rPr>
+        <w:t>主程序：</w:t>
+      </w:r>
+    </w:p>
+    <w:p>
+      <w:pPr>
+        <w:pStyle w:val="正文 A"/>
+        <w:jc w:val="left"/>
+        <w:rPr>
+          <w:sz w:val="32"/>
+          <w:szCs w:val="32"/>
+        </w:rPr>
+      </w:pPr>
+      <w:r>
+        <w:rPr>
+          <w:sz w:val="32"/>
+          <w:szCs w:val="32"/>
+          <w:rtl w:val="0"/>
+          <w:lang w:val="en-US"/>
+        </w:rPr>
+        <w:t>package Xin;</w:t>
+      </w:r>
+    </w:p>
+    <w:p>
+      <w:pPr>
+        <w:pStyle w:val="正文 A"/>
+        <w:jc w:val="left"/>
+        <w:rPr>
+          <w:sz w:val="32"/>
+          <w:szCs w:val="32"/>
+        </w:rPr>
+      </w:pPr>
+      <w:r>
+        <w:rPr>
+          <w:sz w:val="32"/>
+          <w:szCs w:val="32"/>
+          <w:rtl w:val="0"/>
+          <w:lang w:val="en-US"/>
+        </w:rPr>
+        <w:t>import java.awt.*;</w:t>
+      </w:r>
+    </w:p>
+    <w:p>
+      <w:pPr>
+        <w:pStyle w:val="正文 A"/>
+        <w:jc w:val="left"/>
+        <w:rPr>
+          <w:sz w:val="32"/>
+          <w:szCs w:val="32"/>
+        </w:rPr>
+      </w:pPr>
+      <w:r>
+        <w:rPr>
+          <w:sz w:val="32"/>
+          <w:szCs w:val="32"/>
+          <w:rtl w:val="0"/>
+          <w:lang w:val="en-US"/>
+        </w:rPr>
+        <w:t>import java.awt.Label;</w:t>
+      </w:r>
+    </w:p>
+    <w:p>
+      <w:pPr>
+        <w:pStyle w:val="正文 A"/>
+        <w:jc w:val="left"/>
+        <w:rPr>
+          <w:sz w:val="32"/>
+          <w:szCs w:val="32"/>
+        </w:rPr>
+      </w:pPr>
+    </w:p>
+    <w:p>
+      <w:pPr>
+        <w:pStyle w:val="正文 A"/>
+        <w:jc w:val="left"/>
+        <w:rPr>
+          <w:sz w:val="32"/>
+          <w:szCs w:val="32"/>
+        </w:rPr>
+      </w:pPr>
+      <w:r>
+        <w:rPr>
+          <w:sz w:val="32"/>
+          <w:szCs w:val="32"/>
+          <w:rtl w:val="0"/>
+          <w:lang w:val="en-US"/>
+        </w:rPr>
+        <w:t>import javax.swing.*;</w:t>
+      </w:r>
+    </w:p>
+    <w:p>
+      <w:pPr>
+        <w:pStyle w:val="正文 A"/>
+        <w:jc w:val="left"/>
+        <w:rPr>
+          <w:sz w:val="32"/>
+          <w:szCs w:val="32"/>
+        </w:rPr>
+      </w:pPr>
+    </w:p>
+    <w:p>
+      <w:pPr>
+        <w:pStyle w:val="正文 A"/>
+        <w:jc w:val="left"/>
+        <w:rPr>
+          <w:sz w:val="32"/>
+          <w:szCs w:val="32"/>
+        </w:rPr>
+      </w:pPr>
+      <w:r>
+        <w:rPr>
+          <w:sz w:val="32"/>
+          <w:szCs w:val="32"/>
+          <w:rtl w:val="0"/>
+          <w:lang w:val="en-US"/>
+        </w:rPr>
+        <w:t xml:space="preserve">class Windows </w:t>
+      </w:r>
+    </w:p>
+    <w:p>
+      <w:pPr>
+        <w:pStyle w:val="正文 A"/>
+        <w:jc w:val="left"/>
+        <w:rPr>
+          <w:sz w:val="32"/>
+          <w:szCs w:val="32"/>
+        </w:rPr>
+      </w:pPr>
+      <w:r>
+        <w:rPr>
+          <w:sz w:val="32"/>
+          <w:szCs w:val="32"/>
+          <w:rtl w:val="0"/>
+          <w:lang w:val="en-US"/>
+        </w:rPr>
+        <w:t>{</w:t>
+      </w:r>
+    </w:p>
+    <w:p>
+      <w:pPr>
+        <w:pStyle w:val="正文 A"/>
+        <w:jc w:val="left"/>
+        <w:rPr>
+          <w:sz w:val="32"/>
+          <w:szCs w:val="32"/>
+        </w:rPr>
+      </w:pPr>
+    </w:p>
+    <w:p>
+      <w:pPr>
+        <w:pStyle w:val="正文 A"/>
+        <w:jc w:val="left"/>
+        <w:rPr>
+          <w:sz w:val="32"/>
+          <w:szCs w:val="32"/>
+        </w:rPr>
+      </w:pPr>
+      <w:r>
+        <w:rPr>
+          <w:sz w:val="32"/>
+          <w:szCs w:val="32"/>
+          <w:rtl w:val="0"/>
+        </w:rPr>
+        <w:tab/>
+        <w:t>public static void main(String[] args) {</w:t>
+      </w:r>
+    </w:p>
+    <w:p>
+      <w:pPr>
+        <w:pStyle w:val="正文 A"/>
+        <w:jc w:val="left"/>
+        <w:rPr>
+          <w:sz w:val="32"/>
+          <w:szCs w:val="32"/>
+        </w:rPr>
+      </w:pPr>
+      <w:r>
+        <w:rPr>
+          <w:sz w:val="32"/>
+          <w:szCs w:val="32"/>
+          <w:rtl w:val="0"/>
+        </w:rPr>
+        <w:tab/>
+        <w:tab/>
+        <w:t>JFrame win = new JFrame("</w:t>
+      </w:r>
+      <w:r>
+        <w:rPr>
+          <w:rFonts w:eastAsia="Songti SC Regular" w:hint="eastAsia"/>
+          <w:sz w:val="32"/>
+          <w:szCs w:val="32"/>
+          <w:rtl w:val="0"/>
+          <w:lang w:val="en-US"/>
+        </w:rPr>
+        <w:t>学生选课系统</w:t>
+      </w:r>
+      <w:r>
+        <w:rPr>
+          <w:sz w:val="32"/>
+          <w:szCs w:val="32"/>
+          <w:rtl w:val="0"/>
+          <w:lang w:val="en-US"/>
+        </w:rPr>
+        <w:t>");</w:t>
+      </w:r>
+    </w:p>
+    <w:p>
+      <w:pPr>
+        <w:pStyle w:val="正文 A"/>
+        <w:jc w:val="left"/>
+        <w:rPr>
+          <w:sz w:val="32"/>
+          <w:szCs w:val="32"/>
+        </w:rPr>
+      </w:pPr>
+      <w:r>
+        <w:rPr>
+          <w:sz w:val="32"/>
+          <w:szCs w:val="32"/>
+          <w:rtl w:val="0"/>
+        </w:rPr>
+        <w:tab/>
+        <w:tab/>
+        <w:t>win.setSize(400,500);</w:t>
+      </w:r>
+    </w:p>
+    <w:p>
+      <w:pPr>
+        <w:pStyle w:val="正文 A"/>
+        <w:jc w:val="left"/>
+        <w:rPr>
+          <w:sz w:val="32"/>
+          <w:szCs w:val="32"/>
+        </w:rPr>
+      </w:pPr>
+      <w:r>
+        <w:rPr>
+          <w:sz w:val="32"/>
+          <w:szCs w:val="32"/>
+          <w:rtl w:val="0"/>
+        </w:rPr>
+        <w:tab/>
+        <w:tab/>
+        <w:t>win.setVisible(true);</w:t>
+      </w:r>
+    </w:p>
+    <w:p>
+      <w:pPr>
+        <w:pStyle w:val="正文 A"/>
+        <w:jc w:val="left"/>
+        <w:rPr>
+          <w:sz w:val="32"/>
+          <w:szCs w:val="32"/>
+        </w:rPr>
+      </w:pPr>
+      <w:r>
+        <w:rPr>
+          <w:sz w:val="32"/>
+          <w:szCs w:val="32"/>
+          <w:rtl w:val="0"/>
+        </w:rPr>
+        <w:tab/>
+        <w:tab/>
+        <w:t>win.setDefaultCloseOperation(JFrame.EXIT_ON_CLOSE);</w:t>
+      </w:r>
+    </w:p>
+    <w:p>
+      <w:pPr>
+        <w:pStyle w:val="正文 A"/>
+        <w:jc w:val="left"/>
+        <w:rPr>
+          <w:sz w:val="32"/>
+          <w:szCs w:val="32"/>
+        </w:rPr>
+      </w:pPr>
+      <w:r>
+        <w:rPr>
+          <w:sz w:val="32"/>
+          <w:szCs w:val="32"/>
+          <w:rtl w:val="0"/>
+        </w:rPr>
+        <w:tab/>
+        <w:tab/>
+        <w:t>win.setLayout(new FlowLayout());</w:t>
+      </w:r>
+    </w:p>
+    <w:p>
+      <w:pPr>
+        <w:pStyle w:val="正文 A"/>
+        <w:jc w:val="left"/>
+        <w:rPr>
+          <w:sz w:val="32"/>
+          <w:szCs w:val="32"/>
+        </w:rPr>
+      </w:pPr>
+      <w:r>
+        <w:rPr>
+          <w:sz w:val="32"/>
+          <w:szCs w:val="32"/>
+          <w:rtl w:val="0"/>
+        </w:rPr>
+        <w:tab/>
+        <w:tab/>
+        <w:t>JPanel p1 = new JPanel();</w:t>
+      </w:r>
+    </w:p>
+    <w:p>
+      <w:pPr>
+        <w:pStyle w:val="正文 A"/>
+        <w:jc w:val="left"/>
+        <w:rPr>
+          <w:sz w:val="32"/>
+          <w:szCs w:val="32"/>
+        </w:rPr>
+      </w:pPr>
+      <w:r>
+        <w:rPr>
+          <w:sz w:val="32"/>
+          <w:szCs w:val="32"/>
+          <w:rtl w:val="0"/>
+        </w:rPr>
+        <w:tab/>
+        <w:tab/>
+        <w:t>win.add(p1);</w:t>
+      </w:r>
+    </w:p>
+    <w:p>
+      <w:pPr>
+        <w:pStyle w:val="正文 A"/>
+        <w:jc w:val="left"/>
+        <w:rPr>
+          <w:sz w:val="32"/>
+          <w:szCs w:val="32"/>
+        </w:rPr>
+      </w:pPr>
+      <w:r>
+        <w:rPr>
+          <w:sz w:val="32"/>
+          <w:szCs w:val="32"/>
+          <w:rtl w:val="0"/>
+        </w:rPr>
+        <w:tab/>
+        <w:tab/>
+        <w:t>Label l1 = new Label("</w:t>
+      </w:r>
+      <w:r>
+        <w:rPr>
+          <w:rFonts w:eastAsia="Songti SC Regular" w:hint="eastAsia"/>
+          <w:sz w:val="32"/>
+          <w:szCs w:val="32"/>
+          <w:rtl w:val="0"/>
+          <w:lang w:val="en-US"/>
+        </w:rPr>
+        <w:t>学生选课信息</w:t>
+      </w:r>
+      <w:r>
+        <w:rPr>
+          <w:sz w:val="32"/>
+          <w:szCs w:val="32"/>
+          <w:rtl w:val="0"/>
+          <w:lang w:val="en-US"/>
+        </w:rPr>
+        <w:t>");</w:t>
+      </w:r>
+    </w:p>
+    <w:p>
+      <w:pPr>
+        <w:pStyle w:val="正文 A"/>
+        <w:jc w:val="left"/>
+        <w:rPr>
+          <w:sz w:val="32"/>
+          <w:szCs w:val="32"/>
+        </w:rPr>
+      </w:pPr>
+      <w:r>
+        <w:rPr>
+          <w:sz w:val="32"/>
+          <w:szCs w:val="32"/>
+          <w:rtl w:val="0"/>
+        </w:rPr>
+        <w:tab/>
+        <w:tab/>
+        <w:t>p1.add(l1);</w:t>
+      </w:r>
+    </w:p>
+    <w:p>
+      <w:pPr>
+        <w:pStyle w:val="正文 A"/>
+        <w:jc w:val="left"/>
+        <w:rPr>
+          <w:sz w:val="32"/>
+          <w:szCs w:val="32"/>
+        </w:rPr>
+      </w:pPr>
+      <w:r>
+        <w:rPr>
+          <w:sz w:val="32"/>
+          <w:szCs w:val="32"/>
+          <w:rtl w:val="0"/>
+        </w:rPr>
+        <w:tab/>
+        <w:tab/>
+        <w:t>JTextField text = new JTextField(15);</w:t>
+      </w:r>
+    </w:p>
+    <w:p>
+      <w:pPr>
+        <w:pStyle w:val="正文 A"/>
+        <w:jc w:val="left"/>
+        <w:rPr>
+          <w:sz w:val="32"/>
+          <w:szCs w:val="32"/>
+        </w:rPr>
+      </w:pPr>
+      <w:r>
+        <w:rPr>
+          <w:sz w:val="32"/>
+          <w:szCs w:val="32"/>
+        </w:rPr>
+        <w:tab/>
+      </w:r>
+    </w:p>
+    <w:p>
+      <w:pPr>
+        <w:pStyle w:val="正文 A"/>
+        <w:jc w:val="left"/>
+        <w:rPr>
+          <w:sz w:val="32"/>
+          <w:szCs w:val="32"/>
+        </w:rPr>
+      </w:pPr>
+      <w:r>
+        <w:rPr>
+          <w:sz w:val="32"/>
+          <w:szCs w:val="32"/>
+          <w:rtl w:val="0"/>
+        </w:rPr>
+        <w:tab/>
+        <w:tab/>
+        <w:tab/>
+        <w:t>JCheckBox box1 = new JCheckBox("</w:t>
+      </w:r>
+      <w:r>
+        <w:rPr>
+          <w:rFonts w:eastAsia="Songti SC Regular" w:hint="eastAsia"/>
+          <w:sz w:val="32"/>
+          <w:szCs w:val="32"/>
+          <w:rtl w:val="0"/>
+          <w:lang w:val="en-US"/>
+        </w:rPr>
+        <w:t>大学英语</w:t>
+      </w:r>
+      <w:r>
+        <w:rPr>
+          <w:sz w:val="32"/>
+          <w:szCs w:val="32"/>
+          <w:rtl w:val="0"/>
+          <w:lang w:val="en-US"/>
+        </w:rPr>
+        <w:t>");</w:t>
+      </w:r>
+    </w:p>
+    <w:p>
+      <w:pPr>
+        <w:pStyle w:val="正文 A"/>
+        <w:jc w:val="left"/>
+        <w:rPr>
+          <w:sz w:val="32"/>
+          <w:szCs w:val="32"/>
+        </w:rPr>
+      </w:pPr>
+    </w:p>
+    <w:p>
+      <w:pPr>
+        <w:pStyle w:val="正文 A"/>
+        <w:jc w:val="left"/>
+        <w:rPr>
+          <w:sz w:val="32"/>
+          <w:szCs w:val="32"/>
+        </w:rPr>
+      </w:pPr>
+      <w:r>
+        <w:rPr>
+          <w:sz w:val="32"/>
+          <w:szCs w:val="32"/>
+          <w:rtl w:val="0"/>
+        </w:rPr>
+        <w:tab/>
+        <w:tab/>
+        <w:tab/>
+        <w:t>p1.add(box1);</w:t>
+      </w:r>
+    </w:p>
+    <w:p>
+      <w:pPr>
+        <w:pStyle w:val="正文 A"/>
+        <w:jc w:val="left"/>
+        <w:rPr>
+          <w:sz w:val="32"/>
+          <w:szCs w:val="32"/>
+        </w:rPr>
+      </w:pPr>
+      <w:r>
+        <w:rPr>
+          <w:sz w:val="32"/>
+          <w:szCs w:val="32"/>
+          <w:rtl w:val="0"/>
+        </w:rPr>
+        <w:tab/>
+        <w:t xml:space="preserve">        JCheckBox box2 = new JCheckBox("</w:t>
+      </w:r>
+      <w:r>
+        <w:rPr>
+          <w:rFonts w:eastAsia="Songti SC Regular" w:hint="eastAsia"/>
+          <w:sz w:val="32"/>
+          <w:szCs w:val="32"/>
+          <w:rtl w:val="0"/>
+          <w:lang w:val="en-US"/>
+        </w:rPr>
+        <w:t>高等数学</w:t>
+      </w:r>
+      <w:r>
+        <w:rPr>
+          <w:sz w:val="32"/>
+          <w:szCs w:val="32"/>
+          <w:rtl w:val="0"/>
+          <w:lang w:val="en-US"/>
+        </w:rPr>
+        <w:t>");</w:t>
+      </w:r>
+    </w:p>
+    <w:p>
+      <w:pPr>
+        <w:pStyle w:val="正文 A"/>
+        <w:jc w:val="left"/>
+        <w:rPr>
+          <w:sz w:val="32"/>
+          <w:szCs w:val="32"/>
+        </w:rPr>
+      </w:pPr>
+      <w:r>
+        <w:rPr>
+          <w:sz w:val="32"/>
+          <w:szCs w:val="32"/>
+          <w:rtl w:val="0"/>
+        </w:rPr>
+        <w:tab/>
+        <w:t xml:space="preserve">   </w:t>
+      </w:r>
+    </w:p>
+    <w:p>
+      <w:pPr>
+        <w:pStyle w:val="正文 A"/>
+        <w:jc w:val="left"/>
+        <w:rPr>
+          <w:sz w:val="32"/>
+          <w:szCs w:val="32"/>
+        </w:rPr>
+      </w:pPr>
+      <w:r>
+        <w:rPr>
+          <w:sz w:val="32"/>
+          <w:szCs w:val="32"/>
+          <w:rtl w:val="0"/>
+        </w:rPr>
+        <w:tab/>
+        <w:t xml:space="preserve">        p1.add(box2);</w:t>
+      </w:r>
+    </w:p>
+    <w:p>
+      <w:pPr>
+        <w:pStyle w:val="正文 A"/>
+        <w:jc w:val="left"/>
+        <w:rPr>
+          <w:sz w:val="32"/>
+          <w:szCs w:val="32"/>
+        </w:rPr>
+      </w:pPr>
+      <w:r>
+        <w:rPr>
+          <w:sz w:val="32"/>
+          <w:szCs w:val="32"/>
+          <w:rtl w:val="0"/>
+        </w:rPr>
+        <w:tab/>
+        <w:t xml:space="preserve">        JCheckBox box3 = new JCheckBox("</w:t>
+      </w:r>
+      <w:r>
+        <w:rPr>
+          <w:rFonts w:eastAsia="Songti SC Regular" w:hint="eastAsia"/>
+          <w:sz w:val="32"/>
+          <w:szCs w:val="32"/>
+          <w:rtl w:val="0"/>
+          <w:lang w:val="en-US"/>
+        </w:rPr>
+        <w:t>线性代数</w:t>
+      </w:r>
+      <w:r>
+        <w:rPr>
+          <w:sz w:val="32"/>
+          <w:szCs w:val="32"/>
+          <w:rtl w:val="0"/>
+          <w:lang w:val="en-US"/>
+        </w:rPr>
+        <w:t>");</w:t>
+      </w:r>
+    </w:p>
+    <w:p>
+      <w:pPr>
+        <w:pStyle w:val="正文 A"/>
+        <w:jc w:val="left"/>
+        <w:rPr>
+          <w:sz w:val="32"/>
+          <w:szCs w:val="32"/>
+        </w:rPr>
+      </w:pPr>
+    </w:p>
+    <w:p>
+      <w:pPr>
+        <w:pStyle w:val="正文 A"/>
+        <w:jc w:val="left"/>
+        <w:rPr>
+          <w:sz w:val="32"/>
+          <w:szCs w:val="32"/>
+        </w:rPr>
+      </w:pPr>
+      <w:r>
+        <w:rPr>
+          <w:sz w:val="32"/>
+          <w:szCs w:val="32"/>
+          <w:rtl w:val="0"/>
+        </w:rPr>
+        <w:tab/>
+        <w:t xml:space="preserve">        p1.add(box3);</w:t>
+      </w:r>
+    </w:p>
+    <w:p>
+      <w:pPr>
+        <w:pStyle w:val="正文 A"/>
+        <w:jc w:val="left"/>
+        <w:rPr>
+          <w:sz w:val="32"/>
+          <w:szCs w:val="32"/>
+        </w:rPr>
+      </w:pPr>
+      <w:r>
+        <w:rPr>
+          <w:sz w:val="32"/>
+          <w:szCs w:val="32"/>
+          <w:rtl w:val="0"/>
+        </w:rPr>
+        <w:tab/>
+        <w:t xml:space="preserve">        JCheckBox box4 = new JCheckBox("</w:t>
+      </w:r>
+      <w:r>
+        <w:rPr>
+          <w:rFonts w:eastAsia="Songti SC Regular" w:hint="eastAsia"/>
+          <w:sz w:val="32"/>
+          <w:szCs w:val="32"/>
+          <w:rtl w:val="0"/>
+          <w:lang w:val="en-US"/>
+        </w:rPr>
+        <w:t>马克思哲学</w:t>
+      </w:r>
+      <w:r>
+        <w:rPr>
+          <w:sz w:val="32"/>
+          <w:szCs w:val="32"/>
+          <w:rtl w:val="0"/>
+          <w:lang w:val="en-US"/>
+        </w:rPr>
+        <w:t>");</w:t>
+      </w:r>
+    </w:p>
+    <w:p>
+      <w:pPr>
+        <w:pStyle w:val="正文 A"/>
+        <w:jc w:val="left"/>
+        <w:rPr>
+          <w:sz w:val="32"/>
+          <w:szCs w:val="32"/>
+        </w:rPr>
+      </w:pPr>
+    </w:p>
+    <w:p>
+      <w:pPr>
+        <w:pStyle w:val="正文 A"/>
+        <w:jc w:val="left"/>
+        <w:rPr>
+          <w:sz w:val="32"/>
+          <w:szCs w:val="32"/>
+        </w:rPr>
+      </w:pPr>
+      <w:r>
+        <w:rPr>
+          <w:sz w:val="32"/>
+          <w:szCs w:val="32"/>
+          <w:rtl w:val="0"/>
+        </w:rPr>
+        <w:tab/>
+        <w:t xml:space="preserve">        p1.add(box4);</w:t>
+      </w:r>
+    </w:p>
+    <w:p>
+      <w:pPr>
+        <w:pStyle w:val="正文 A"/>
+        <w:jc w:val="left"/>
+        <w:rPr>
+          <w:sz w:val="32"/>
+          <w:szCs w:val="32"/>
+        </w:rPr>
+      </w:pPr>
+      <w:r>
+        <w:rPr>
+          <w:sz w:val="32"/>
+          <w:szCs w:val="32"/>
+        </w:rPr>
+        <w:tab/>
+      </w:r>
+    </w:p>
+    <w:p>
+      <w:pPr>
+        <w:pStyle w:val="正文 A"/>
+        <w:jc w:val="left"/>
+        <w:rPr>
+          <w:sz w:val="32"/>
+          <w:szCs w:val="32"/>
+        </w:rPr>
+      </w:pPr>
+      <w:r>
+        <w:rPr>
+          <w:sz w:val="32"/>
+          <w:szCs w:val="32"/>
+          <w:rtl w:val="0"/>
+        </w:rPr>
+        <w:tab/>
+        <w:t xml:space="preserve">      </w:t>
+      </w:r>
+    </w:p>
+    <w:p>
+      <w:pPr>
+        <w:pStyle w:val="正文 A"/>
+        <w:jc w:val="left"/>
+        <w:rPr>
+          <w:sz w:val="32"/>
+          <w:szCs w:val="32"/>
+        </w:rPr>
+      </w:pPr>
+      <w:r>
+        <w:rPr>
+          <w:sz w:val="32"/>
+          <w:szCs w:val="32"/>
+        </w:rPr>
+        <w:tab/>
+      </w:r>
+    </w:p>
+    <w:p>
+      <w:pPr>
+        <w:pStyle w:val="正文 A"/>
+        <w:jc w:val="left"/>
+        <w:rPr>
+          <w:sz w:val="32"/>
+          <w:szCs w:val="32"/>
+        </w:rPr>
+      </w:pPr>
+      <w:r>
+        <w:rPr>
+          <w:sz w:val="32"/>
+          <w:szCs w:val="32"/>
+        </w:rPr>
+        <w:tab/>
+        <w:tab/>
+      </w:r>
+    </w:p>
+    <w:p>
+      <w:pPr>
+        <w:pStyle w:val="正文 A"/>
+        <w:jc w:val="left"/>
+        <w:rPr>
+          <w:sz w:val="32"/>
+          <w:szCs w:val="32"/>
+        </w:rPr>
+      </w:pPr>
+      <w:r>
+        <w:rPr>
+          <w:sz w:val="32"/>
+          <w:szCs w:val="32"/>
+        </w:rPr>
+        <w:tab/>
+        <w:tab/>
+      </w:r>
+    </w:p>
+    <w:p>
+      <w:pPr>
+        <w:pStyle w:val="正文 A"/>
+        <w:jc w:val="left"/>
+        <w:rPr>
+          <w:sz w:val="32"/>
+          <w:szCs w:val="32"/>
+        </w:rPr>
+      </w:pPr>
+      <w:r>
+        <w:rPr>
+          <w:sz w:val="32"/>
+          <w:szCs w:val="32"/>
+          <w:rtl w:val="0"/>
+        </w:rPr>
+        <w:tab/>
+        <w:tab/>
+        <w:t>Label l2 = new Label("</w:t>
+      </w:r>
+      <w:r>
+        <w:rPr>
+          <w:rFonts w:eastAsia="Songti SC Regular" w:hint="eastAsia"/>
+          <w:sz w:val="32"/>
+          <w:szCs w:val="32"/>
+          <w:rtl w:val="0"/>
+          <w:lang w:val="en-US"/>
+        </w:rPr>
+        <w:t>添加课程</w:t>
+      </w:r>
+      <w:r>
+        <w:rPr>
+          <w:sz w:val="32"/>
+          <w:szCs w:val="32"/>
+          <w:rtl w:val="0"/>
+          <w:lang w:val="en-US"/>
+        </w:rPr>
+        <w:t>");</w:t>
+      </w:r>
+    </w:p>
+    <w:p>
+      <w:pPr>
+        <w:pStyle w:val="正文 A"/>
+        <w:jc w:val="left"/>
+        <w:rPr>
+          <w:sz w:val="32"/>
+          <w:szCs w:val="32"/>
+        </w:rPr>
+      </w:pPr>
+      <w:r>
+        <w:rPr>
+          <w:sz w:val="32"/>
+          <w:szCs w:val="32"/>
+          <w:rtl w:val="0"/>
+        </w:rPr>
+        <w:tab/>
+        <w:tab/>
+        <w:t>p1.add(l2);</w:t>
+      </w:r>
+    </w:p>
+    <w:p>
+      <w:pPr>
+        <w:pStyle w:val="正文 A"/>
+        <w:jc w:val="left"/>
+        <w:rPr>
+          <w:sz w:val="32"/>
+          <w:szCs w:val="32"/>
+        </w:rPr>
+      </w:pPr>
+      <w:r>
+        <w:rPr>
+          <w:sz w:val="32"/>
+          <w:szCs w:val="32"/>
+          <w:rtl w:val="0"/>
+        </w:rPr>
+        <w:tab/>
+        <w:tab/>
+        <w:t>Label l3 = new Label("</w:t>
+      </w:r>
+      <w:r>
+        <w:rPr>
+          <w:rFonts w:eastAsia="Songti SC Regular" w:hint="eastAsia"/>
+          <w:sz w:val="32"/>
+          <w:szCs w:val="32"/>
+          <w:rtl w:val="0"/>
+          <w:lang w:val="en-US"/>
+        </w:rPr>
+        <w:t>课程名称</w:t>
+      </w:r>
+      <w:r>
+        <w:rPr>
+          <w:sz w:val="32"/>
+          <w:szCs w:val="32"/>
+          <w:rtl w:val="0"/>
+          <w:lang w:val="en-US"/>
+        </w:rPr>
+        <w:t>");</w:t>
+      </w:r>
+    </w:p>
+    <w:p>
+      <w:pPr>
+        <w:pStyle w:val="正文 A"/>
+        <w:jc w:val="left"/>
+        <w:rPr>
+          <w:sz w:val="32"/>
+          <w:szCs w:val="32"/>
+        </w:rPr>
+      </w:pPr>
+      <w:r>
+        <w:rPr>
+          <w:sz w:val="32"/>
+          <w:szCs w:val="32"/>
+          <w:rtl w:val="0"/>
+        </w:rPr>
+        <w:tab/>
+        <w:tab/>
+        <w:t>p1.add(l3);</w:t>
+      </w:r>
+    </w:p>
+    <w:p>
+      <w:pPr>
+        <w:pStyle w:val="正文 A"/>
+        <w:jc w:val="left"/>
+        <w:rPr>
+          <w:sz w:val="32"/>
+          <w:szCs w:val="32"/>
+        </w:rPr>
+      </w:pPr>
+      <w:r>
+        <w:rPr>
+          <w:sz w:val="32"/>
+          <w:szCs w:val="32"/>
+          <w:rtl w:val="0"/>
+        </w:rPr>
+        <w:tab/>
+        <w:tab/>
+        <w:t>JTextField text1 = new JTextField(20);</w:t>
+      </w:r>
+    </w:p>
+    <w:p>
+      <w:pPr>
+        <w:pStyle w:val="正文 A"/>
+        <w:jc w:val="left"/>
+        <w:rPr>
+          <w:sz w:val="32"/>
+          <w:szCs w:val="32"/>
+        </w:rPr>
+      </w:pPr>
+      <w:r>
+        <w:rPr>
+          <w:sz w:val="32"/>
+          <w:szCs w:val="32"/>
+          <w:rtl w:val="0"/>
+        </w:rPr>
+        <w:tab/>
+        <w:tab/>
+        <w:t>p1.add(text1);</w:t>
+      </w:r>
+    </w:p>
+    <w:p>
+      <w:pPr>
+        <w:pStyle w:val="正文 A"/>
+        <w:jc w:val="left"/>
+        <w:rPr>
+          <w:sz w:val="32"/>
+          <w:szCs w:val="32"/>
+        </w:rPr>
+      </w:pPr>
+      <w:r>
+        <w:rPr>
+          <w:sz w:val="32"/>
+          <w:szCs w:val="32"/>
+        </w:rPr>
+        <w:tab/>
+        <w:tab/>
+      </w:r>
+    </w:p>
+    <w:p>
+      <w:pPr>
+        <w:pStyle w:val="正文 A"/>
+        <w:jc w:val="left"/>
+        <w:rPr>
+          <w:sz w:val="32"/>
+          <w:szCs w:val="32"/>
+        </w:rPr>
+      </w:pPr>
+      <w:r>
+        <w:rPr>
+          <w:sz w:val="32"/>
+          <w:szCs w:val="32"/>
+        </w:rPr>
+        <w:tab/>
+        <w:tab/>
+      </w:r>
+    </w:p>
+    <w:p>
+      <w:pPr>
+        <w:pStyle w:val="正文 A"/>
+        <w:jc w:val="left"/>
+        <w:rPr>
+          <w:sz w:val="32"/>
+          <w:szCs w:val="32"/>
+        </w:rPr>
+      </w:pPr>
+      <w:r>
+        <w:rPr>
+          <w:sz w:val="32"/>
+          <w:szCs w:val="32"/>
+        </w:rPr>
+        <w:tab/>
+        <w:tab/>
+      </w:r>
+    </w:p>
+    <w:p>
+      <w:pPr>
+        <w:pStyle w:val="正文 A"/>
+        <w:jc w:val="left"/>
+        <w:rPr>
+          <w:sz w:val="32"/>
+          <w:szCs w:val="32"/>
+        </w:rPr>
+      </w:pPr>
+      <w:r>
+        <w:rPr>
+          <w:sz w:val="32"/>
+          <w:szCs w:val="32"/>
+          <w:rtl w:val="0"/>
+        </w:rPr>
+        <w:tab/>
+        <w:t>}</w:t>
+      </w:r>
+    </w:p>
+    <w:p>
+      <w:pPr>
+        <w:pStyle w:val="正文 A"/>
+        <w:jc w:val="left"/>
+        <w:rPr>
+          <w:sz w:val="32"/>
+          <w:szCs w:val="32"/>
+        </w:rPr>
+      </w:pPr>
+      <w:r>
+        <w:rPr>
+          <w:sz w:val="32"/>
+          <w:szCs w:val="32"/>
+          <w:rtl w:val="0"/>
+          <w:lang w:val="en-US"/>
+        </w:rPr>
+        <w:t>}</w:t>
+      </w:r>
+    </w:p>
+    <w:p>
+      <w:pPr>
+        <w:pStyle w:val="正文 A"/>
+        <w:jc w:val="left"/>
+      </w:pPr>
+    </w:p>
+    <w:p>
+      <w:pPr>
+        <w:pStyle w:val="正文 A"/>
+        <w:jc w:val="left"/>
+      </w:pPr>
+    </w:p>
+    <w:p>
+      <w:pPr>
+        <w:pStyle w:val="正文 A"/>
+        <w:jc w:val="left"/>
+      </w:pPr>
+    </w:p>
+    <w:p>
+      <w:pPr>
+        <w:pStyle w:val="正文 A"/>
+        <w:jc w:val="left"/>
+        <w:rPr>
+          <w:outline w:val="0"/>
+          <w:color w:val="000000"/>
+          <w:sz w:val="20"/>
+          <w:szCs w:val="20"/>
+          <w:u w:color="000000"/>
+          <w:shd w:val="clear" w:color="auto" w:fill="e8f2fe"/>
+          <w14:textFill>
+            <w14:solidFill>
+              <w14:srgbClr w14:val="000000"/>
+            </w14:solidFill>
+          </w14:textFill>
+        </w:rPr>
+      </w:pPr>
+    </w:p>
+    <w:p>
+      <w:pPr>
+        <w:pStyle w:val="正文 A"/>
+      </w:pPr>
+    </w:p>
+    <w:p>
+      <w:pPr>
+        <w:pStyle w:val="正文 A"/>
+        <w:bidi w:val="0"/>
+        <w:ind w:left="10" w:right="0" w:hanging="10"/>
+        <w:jc w:val="both"/>
+        <w:rPr>
+          <w:sz w:val="32"/>
+          <w:szCs w:val="32"/>
+          <w:rtl w:val="0"/>
+          <w:lang w:val="zh-TW" w:eastAsia="zh-TW"/>
+        </w:rPr>
+      </w:pPr>
     </w:p>
     <w:p>
       <w:pPr>
@@ -2937,270 +2890,37 @@
         <w:rPr>
           <w:sz w:val="28"/>
           <w:szCs w:val="28"/>
+        </w:rPr>
+      </w:pPr>
+    </w:p>
+    <w:p>
+      <w:pPr>
+        <w:pStyle w:val="正文 A"/>
+        <w:rPr>
+          <w:sz w:val="32"/>
+          <w:szCs w:val="32"/>
           <w:lang w:val="zh-TW" w:eastAsia="zh-TW"/>
         </w:rPr>
       </w:pPr>
-    </w:p>
-    <w:p>
-      <w:pPr>
-        <w:pStyle w:val="正文 A"/>
-        <w:ind w:left="640" w:firstLine="0"/>
-        <w:rPr>
-          <w:sz w:val="28"/>
-          <w:szCs w:val="28"/>
+      <w:r>
+        <w:rPr>
+          <w:rFonts w:eastAsia="Songti SC Regular" w:hint="eastAsia"/>
+          <w:sz w:val="32"/>
+          <w:szCs w:val="32"/>
+          <w:rtl w:val="0"/>
+          <w:lang w:val="zh-CN" w:eastAsia="zh-CN"/>
+        </w:rPr>
+        <w:t>四</w:t>
+      </w:r>
+      <w:r>
+        <w:rPr>
+          <w:rFonts w:eastAsia="Songti SC Regular" w:hint="eastAsia"/>
+          <w:sz w:val="32"/>
+          <w:szCs w:val="32"/>
+          <w:rtl w:val="0"/>
           <w:lang w:val="zh-TW" w:eastAsia="zh-TW"/>
         </w:rPr>
-      </w:pPr>
-    </w:p>
-    <w:p>
-      <w:pPr>
-        <w:pStyle w:val="正文 A"/>
-        <w:ind w:left="640" w:firstLine="0"/>
-        <w:rPr>
-          <w:sz w:val="28"/>
-          <w:szCs w:val="28"/>
-          <w:lang w:val="zh-TW" w:eastAsia="zh-TW"/>
-        </w:rPr>
-      </w:pPr>
-    </w:p>
-    <w:p>
-      <w:pPr>
-        <w:pStyle w:val="正文 A"/>
-        <w:ind w:left="640" w:firstLine="0"/>
-        <w:rPr>
-          <w:sz w:val="28"/>
-          <w:szCs w:val="28"/>
-          <w:lang w:val="zh-TW" w:eastAsia="zh-TW"/>
-        </w:rPr>
-      </w:pPr>
-    </w:p>
-    <w:p>
-      <w:pPr>
-        <w:pStyle w:val="正文 A"/>
-        <w:ind w:left="640" w:firstLine="0"/>
-        <w:rPr>
-          <w:sz w:val="28"/>
-          <w:szCs w:val="28"/>
-          <w:lang w:val="zh-TW" w:eastAsia="zh-TW"/>
-        </w:rPr>
-      </w:pPr>
-    </w:p>
-    <w:p>
-      <w:pPr>
-        <w:pStyle w:val="正文 A"/>
-        <w:ind w:left="640" w:firstLine="0"/>
-        <w:rPr>
-          <w:sz w:val="28"/>
-          <w:szCs w:val="28"/>
-          <w:lang w:val="zh-TW" w:eastAsia="zh-TW"/>
-        </w:rPr>
-      </w:pPr>
-    </w:p>
-    <w:p>
-      <w:pPr>
-        <w:pStyle w:val="正文 A"/>
-        <w:ind w:left="640" w:firstLine="0"/>
-        <w:rPr>
-          <w:sz w:val="28"/>
-          <w:szCs w:val="28"/>
-          <w:lang w:val="zh-TW" w:eastAsia="zh-TW"/>
-        </w:rPr>
-      </w:pPr>
-    </w:p>
-    <w:p>
-      <w:pPr>
-        <w:pStyle w:val="正文 A"/>
-        <w:ind w:left="640" w:firstLine="0"/>
-        <w:rPr>
-          <w:sz w:val="28"/>
-          <w:szCs w:val="28"/>
-        </w:rPr>
-      </w:pPr>
-    </w:p>
-    <w:p>
-      <w:pPr>
-        <w:pStyle w:val="正文 A"/>
-        <w:rPr>
-          <w:sz w:val="32"/>
-          <w:szCs w:val="32"/>
-          <w:lang w:val="zh-TW" w:eastAsia="zh-TW"/>
-        </w:rPr>
-      </w:pPr>
-    </w:p>
-    <w:p>
-      <w:pPr>
-        <w:pStyle w:val="正文 A"/>
-        <w:rPr>
-          <w:sz w:val="32"/>
-          <w:szCs w:val="32"/>
-          <w:lang w:val="zh-TW" w:eastAsia="zh-TW"/>
-        </w:rPr>
-      </w:pPr>
-    </w:p>
-    <w:p>
-      <w:pPr>
-        <w:pStyle w:val="正文 A"/>
-        <w:rPr>
-          <w:sz w:val="32"/>
-          <w:szCs w:val="32"/>
-          <w:lang w:val="zh-TW" w:eastAsia="zh-TW"/>
-        </w:rPr>
-      </w:pPr>
-    </w:p>
-    <w:p>
-      <w:pPr>
-        <w:pStyle w:val="正文 A"/>
-        <w:rPr>
-          <w:sz w:val="32"/>
-          <w:szCs w:val="32"/>
-          <w:lang w:val="zh-TW" w:eastAsia="zh-TW"/>
-        </w:rPr>
-      </w:pPr>
-    </w:p>
-    <w:p>
-      <w:pPr>
-        <w:pStyle w:val="正文 A"/>
-        <w:rPr>
-          <w:sz w:val="32"/>
-          <w:szCs w:val="32"/>
-          <w:lang w:val="zh-TW" w:eastAsia="zh-TW"/>
-        </w:rPr>
-      </w:pPr>
-    </w:p>
-    <w:p>
-      <w:pPr>
-        <w:pStyle w:val="正文 A"/>
-        <w:rPr>
-          <w:sz w:val="32"/>
-          <w:szCs w:val="32"/>
-          <w:lang w:val="zh-TW" w:eastAsia="zh-TW"/>
-        </w:rPr>
-      </w:pPr>
-    </w:p>
-    <w:p>
-      <w:pPr>
-        <w:pStyle w:val="正文 A"/>
-        <w:rPr>
-          <w:sz w:val="32"/>
-          <w:szCs w:val="32"/>
-          <w:lang w:val="zh-TW" w:eastAsia="zh-TW"/>
-        </w:rPr>
-      </w:pPr>
-    </w:p>
-    <w:p>
-      <w:pPr>
-        <w:pStyle w:val="正文 A"/>
-        <w:rPr>
-          <w:sz w:val="32"/>
-          <w:szCs w:val="32"/>
-          <w:lang w:val="zh-TW" w:eastAsia="zh-TW"/>
-        </w:rPr>
-      </w:pPr>
-      <w:r>
-        <w:rPr>
-          <w:rFonts w:eastAsia="Songti SC Regular" w:hint="eastAsia"/>
-          <w:sz w:val="32"/>
-          <w:szCs w:val="32"/>
-          <w:rtl w:val="0"/>
-          <w:lang w:val="zh-CN" w:eastAsia="zh-CN"/>
-        </w:rPr>
-        <w:t>五</w:t>
-      </w:r>
-      <w:r>
-        <w:rPr>
-          <w:sz w:val="32"/>
-          <w:szCs w:val="32"/>
-          <w:rtl w:val="0"/>
-          <w:lang w:val="en-US" w:eastAsia="zh-TW"/>
-        </w:rPr>
-        <w:t>.</w:t>
-      </w:r>
-      <w:r>
-        <w:rPr>
-          <w:rFonts w:eastAsia="Songti SC Regular" w:hint="eastAsia"/>
-          <w:sz w:val="32"/>
-          <w:szCs w:val="32"/>
-          <w:rtl w:val="0"/>
-          <w:lang w:val="zh-TW" w:eastAsia="zh-TW"/>
-        </w:rPr>
-        <w:t>实验编程感想</w:t>
-      </w:r>
-    </w:p>
-    <w:p>
-      <w:pPr>
-        <w:pStyle w:val="正文 A"/>
-        <w:rPr>
-          <w:sz w:val="32"/>
-          <w:szCs w:val="32"/>
-          <w:lang w:val="zh-TW" w:eastAsia="zh-TW"/>
-        </w:rPr>
-      </w:pPr>
-      <w:r>
-        <w:rPr>
-          <w:rFonts w:eastAsia="Songti SC Regular" w:hint="eastAsia"/>
-          <w:sz w:val="32"/>
-          <w:szCs w:val="32"/>
-          <w:rtl w:val="0"/>
-          <w:lang w:val="zh-CN" w:eastAsia="zh-CN"/>
-        </w:rPr>
-        <w:t>通过这次的实验，我更加熟练的掌握了</w:t>
-      </w:r>
-      <w:r>
-        <w:rPr>
-          <w:sz w:val="32"/>
-          <w:szCs w:val="32"/>
-          <w:rtl w:val="0"/>
-          <w:lang w:val="zh-CN" w:eastAsia="zh-CN"/>
-        </w:rPr>
-        <w:t>java</w:t>
-      </w:r>
-      <w:r>
-        <w:rPr>
-          <w:rFonts w:eastAsia="Songti SC Regular" w:hint="eastAsia"/>
-          <w:sz w:val="32"/>
-          <w:szCs w:val="32"/>
-          <w:rtl w:val="0"/>
-          <w:lang w:val="zh-CN" w:eastAsia="zh-CN"/>
-        </w:rPr>
-        <w:t>字符串的使用，以及</w:t>
-      </w:r>
-      <w:r>
-        <w:rPr>
-          <w:sz w:val="32"/>
-          <w:szCs w:val="32"/>
-          <w:rtl w:val="0"/>
-          <w:lang w:val="zh-CN" w:eastAsia="zh-CN"/>
-        </w:rPr>
-        <w:t>String</w:t>
-      </w:r>
-      <w:r>
-        <w:rPr>
-          <w:rFonts w:eastAsia="Songti SC Regular" w:hint="eastAsia"/>
-          <w:sz w:val="32"/>
-          <w:szCs w:val="32"/>
-          <w:rtl w:val="0"/>
-          <w:lang w:val="zh-CN" w:eastAsia="zh-CN"/>
-        </w:rPr>
-        <w:t>类的常用方法，刚开始的时候还不太会运用到实际代码中，但经过一次次的调试、修改，并不断上网上、书上了解更多的</w:t>
-      </w:r>
-      <w:r>
-        <w:rPr>
-          <w:sz w:val="32"/>
-          <w:szCs w:val="32"/>
-          <w:rtl w:val="0"/>
-          <w:lang w:val="zh-CN" w:eastAsia="zh-CN"/>
-        </w:rPr>
-        <w:t>String</w:t>
-      </w:r>
-      <w:r>
-        <w:rPr>
-          <w:rFonts w:eastAsia="Songti SC Regular" w:hint="eastAsia"/>
-          <w:sz w:val="32"/>
-          <w:szCs w:val="32"/>
-          <w:rtl w:val="0"/>
-          <w:lang w:val="zh-CN" w:eastAsia="zh-CN"/>
-        </w:rPr>
-        <w:t>类字符串的用法，我最终成功的调试出了长恨歌，并完成了要求。</w:t>
+        <w:t>．实验编程感想</w:t>
       </w:r>
     </w:p>
     <w:p>
@@ -3226,6 +2946,16 @@
           <w:lang w:val="zh-TW" w:eastAsia="zh-TW"/>
         </w:rPr>
         <w:t xml:space="preserve">               </w:t>
+      </w:r>
+      <w:r>
+        <w:rPr>
+          <w:rFonts w:eastAsia="Songti SC Regular" w:hint="eastAsia"/>
+          <w:sz w:val="24"/>
+          <w:szCs w:val="24"/>
+          <w:rtl w:val="0"/>
+          <w:lang w:val="zh-CN" w:eastAsia="zh-CN"/>
+        </w:rPr>
+        <w:t>这次的实验对于我来说难度较大，并没有全部完成，我结合了以前学过的知识点窗体，成员变量，成员方法，事件监听，字符串等，但并不能非常熟练的运用到实际程序中，总是出现报错，经过了我的不断修改，程序成体相较刚开始已经完善了许多，但是运行依旧没有成功，我会继续努力练习生疏的知识点，争取熟能生巧。</w:t>
       </w:r>
     </w:p>
     <w:sectPr>
@@ -3751,38 +3481,22 @@
   </w:abstractNum>
   <w:abstractNum w:abstractNumId="4">
     <w:multiLevelType w:val="hybridMultilevel"/>
-    <w:numStyleLink w:val="项目符号"/>
+    <w:numStyleLink w:val="已导入的样式“6”"/>
   </w:abstractNum>
   <w:abstractNum w:abstractNumId="5">
     <w:multiLevelType w:val="hybridMultilevel"/>
-    <w:styleLink w:val="项目符号"/>
+    <w:styleLink w:val="已导入的样式“6”"/>
     <w:lvl w:ilvl="0">
       <w:start w:val="1"/>
-      <w:numFmt w:val="bullet"/>
+      <w:numFmt w:val="chineseCounting"/>
       <w:suff w:val="tab"/>
-      <w:lvlText w:val="•"/>
+      <w:lvlText w:val="%1."/>
       <w:lvlJc w:val="left"/>
       <w:pPr>
-        <w:tabs>
-          <w:tab w:val="left" w:pos="1440"/>
-          <w:tab w:val="left" w:pos="2160"/>
-          <w:tab w:val="left" w:pos="2880"/>
-          <w:tab w:val="left" w:pos="3600"/>
-          <w:tab w:val="left" w:pos="4320"/>
-          <w:tab w:val="left" w:pos="5040"/>
-          <w:tab w:val="left" w:pos="5760"/>
-          <w:tab w:val="left" w:pos="6480"/>
-          <w:tab w:val="left" w:pos="7200"/>
-          <w:tab w:val="left" w:pos="7920"/>
-        </w:tabs>
-        <w:ind w:left="720" w:hanging="500"/>
+        <w:ind w:left="312" w:hanging="312"/>
       </w:pPr>
       <w:rPr>
-        <w:rFonts w:ascii="Times" w:cs="Times" w:hAnsi="Times" w:eastAsia="Times"/>
-        <w:b w:val="0"/>
-        <w:bCs w:val="0"/>
-        <w:i w:val="0"/>
-        <w:iCs w:val="0"/>
+        <w:rFonts w:hAnsi="Arial Unicode MS"/>
         <w:caps w:val="0"/>
         <w:smallCaps w:val="0"/>
         <w:strike w:val="0"/>
@@ -3793,38 +3507,22 @@
         <w:spacing w:val="0"/>
         <w:w w:val="100"/>
         <w:kern w:val="0"/>
-        <w:position w:val="-2"/>
+        <w:position w:val="0"/>
         <w:highlight w:val="none"/>
         <w:vertAlign w:val="baseline"/>
       </w:rPr>
     </w:lvl>
     <w:lvl w:ilvl="1">
       <w:start w:val="1"/>
-      <w:numFmt w:val="bullet"/>
+      <w:numFmt w:val="chineseCounting"/>
       <w:suff w:val="tab"/>
-      <w:lvlText w:val="•"/>
+      <w:lvlText w:val="%2."/>
       <w:lvlJc w:val="left"/>
       <w:pPr>
-        <w:tabs>
-          <w:tab w:val="left" w:pos="1440"/>
-          <w:tab w:val="left" w:pos="2160"/>
-          <w:tab w:val="left" w:pos="2880"/>
-          <w:tab w:val="left" w:pos="3600"/>
-          <w:tab w:val="left" w:pos="4320"/>
-          <w:tab w:val="left" w:pos="5040"/>
-          <w:tab w:val="left" w:pos="5760"/>
-          <w:tab w:val="left" w:pos="6480"/>
-          <w:tab w:val="left" w:pos="7200"/>
-          <w:tab w:val="left" w:pos="7920"/>
-        </w:tabs>
-        <w:ind w:left="940" w:hanging="500"/>
+        <w:ind w:left="312" w:hanging="312"/>
       </w:pPr>
       <w:rPr>
-        <w:rFonts w:ascii="Times" w:cs="Times" w:hAnsi="Times" w:eastAsia="Times"/>
-        <w:b w:val="0"/>
-        <w:bCs w:val="0"/>
-        <w:i w:val="0"/>
-        <w:iCs w:val="0"/>
+        <w:rFonts w:hAnsi="Arial Unicode MS"/>
         <w:caps w:val="0"/>
         <w:smallCaps w:val="0"/>
         <w:strike w:val="0"/>
@@ -3835,39 +3533,22 @@
         <w:spacing w:val="0"/>
         <w:w w:val="100"/>
         <w:kern w:val="0"/>
-        <w:position w:val="-2"/>
+        <w:position w:val="0"/>
         <w:highlight w:val="none"/>
         <w:vertAlign w:val="baseline"/>
       </w:rPr>
     </w:lvl>
     <w:lvl w:ilvl="2">
       <w:start w:val="1"/>
-      <w:numFmt w:val="bullet"/>
+      <w:numFmt w:val="chineseCounting"/>
       <w:suff w:val="tab"/>
-      <w:lvlText w:val="•"/>
+      <w:lvlText w:val="%3."/>
       <w:lvlJc w:val="left"/>
       <w:pPr>
-        <w:tabs>
-          <w:tab w:val="left" w:pos="720"/>
-          <w:tab w:val="left" w:pos="1440"/>
-          <w:tab w:val="left" w:pos="2160"/>
-          <w:tab w:val="left" w:pos="2880"/>
-          <w:tab w:val="left" w:pos="3600"/>
-          <w:tab w:val="left" w:pos="4320"/>
-          <w:tab w:val="left" w:pos="5040"/>
-          <w:tab w:val="left" w:pos="5760"/>
-          <w:tab w:val="left" w:pos="6480"/>
-          <w:tab w:val="left" w:pos="7200"/>
-          <w:tab w:val="left" w:pos="7920"/>
-        </w:tabs>
-        <w:ind w:left="1160" w:hanging="500"/>
+        <w:ind w:left="312" w:hanging="312"/>
       </w:pPr>
       <w:rPr>
-        <w:rFonts w:ascii="Times" w:cs="Times" w:hAnsi="Times" w:eastAsia="Times"/>
-        <w:b w:val="0"/>
-        <w:bCs w:val="0"/>
-        <w:i w:val="0"/>
-        <w:iCs w:val="0"/>
+        <w:rFonts w:hAnsi="Arial Unicode MS"/>
         <w:caps w:val="0"/>
         <w:smallCaps w:val="0"/>
         <w:strike w:val="0"/>
@@ -3878,39 +3559,22 @@
         <w:spacing w:val="0"/>
         <w:w w:val="100"/>
         <w:kern w:val="0"/>
-        <w:position w:val="-2"/>
+        <w:position w:val="0"/>
         <w:highlight w:val="none"/>
         <w:vertAlign w:val="baseline"/>
       </w:rPr>
     </w:lvl>
     <w:lvl w:ilvl="3">
       <w:start w:val="1"/>
-      <w:numFmt w:val="bullet"/>
+      <w:numFmt w:val="chineseCounting"/>
       <w:suff w:val="tab"/>
-      <w:lvlText w:val="•"/>
+      <w:lvlText w:val="%4."/>
       <w:lvlJc w:val="left"/>
       <w:pPr>
-        <w:tabs>
-          <w:tab w:val="left" w:pos="720"/>
-          <w:tab w:val="left" w:pos="1440"/>
-          <w:tab w:val="left" w:pos="2160"/>
-          <w:tab w:val="left" w:pos="2880"/>
-          <w:tab w:val="left" w:pos="3600"/>
-          <w:tab w:val="left" w:pos="4320"/>
-          <w:tab w:val="left" w:pos="5040"/>
-          <w:tab w:val="left" w:pos="5760"/>
-          <w:tab w:val="left" w:pos="6480"/>
-          <w:tab w:val="left" w:pos="7200"/>
-          <w:tab w:val="left" w:pos="7920"/>
-        </w:tabs>
-        <w:ind w:left="1380" w:hanging="500"/>
+        <w:ind w:left="312" w:hanging="312"/>
       </w:pPr>
       <w:rPr>
-        <w:rFonts w:ascii="Times" w:cs="Times" w:hAnsi="Times" w:eastAsia="Times"/>
-        <w:b w:val="0"/>
-        <w:bCs w:val="0"/>
-        <w:i w:val="0"/>
-        <w:iCs w:val="0"/>
+        <w:rFonts w:hAnsi="Arial Unicode MS"/>
         <w:caps w:val="0"/>
         <w:smallCaps w:val="0"/>
         <w:strike w:val="0"/>
@@ -3921,38 +3585,22 @@
         <w:spacing w:val="0"/>
         <w:w w:val="100"/>
         <w:kern w:val="0"/>
-        <w:position w:val="-2"/>
+        <w:position w:val="0"/>
         <w:highlight w:val="none"/>
         <w:vertAlign w:val="baseline"/>
       </w:rPr>
     </w:lvl>
     <w:lvl w:ilvl="4">
       <w:start w:val="1"/>
-      <w:numFmt w:val="bullet"/>
+      <w:numFmt w:val="chineseCounting"/>
       <w:suff w:val="tab"/>
-      <w:lvlText w:val="•"/>
+      <w:lvlText w:val="%5."/>
       <w:lvlJc w:val="left"/>
       <w:pPr>
-        <w:tabs>
-          <w:tab w:val="left" w:pos="720"/>
-          <w:tab w:val="left" w:pos="2160"/>
-          <w:tab w:val="left" w:pos="2880"/>
-          <w:tab w:val="left" w:pos="3600"/>
-          <w:tab w:val="left" w:pos="4320"/>
-          <w:tab w:val="left" w:pos="5040"/>
-          <w:tab w:val="left" w:pos="5760"/>
-          <w:tab w:val="left" w:pos="6480"/>
-          <w:tab w:val="left" w:pos="7200"/>
-          <w:tab w:val="left" w:pos="7920"/>
-        </w:tabs>
-        <w:ind w:left="1600" w:hanging="500"/>
+        <w:ind w:left="312" w:hanging="312"/>
       </w:pPr>
       <w:rPr>
-        <w:rFonts w:ascii="Times" w:cs="Times" w:hAnsi="Times" w:eastAsia="Times"/>
-        <w:b w:val="0"/>
-        <w:bCs w:val="0"/>
-        <w:i w:val="0"/>
-        <w:iCs w:val="0"/>
+        <w:rFonts w:hAnsi="Arial Unicode MS"/>
         <w:caps w:val="0"/>
         <w:smallCaps w:val="0"/>
         <w:strike w:val="0"/>
@@ -3963,38 +3611,22 @@
         <w:spacing w:val="0"/>
         <w:w w:val="100"/>
         <w:kern w:val="0"/>
-        <w:position w:val="-2"/>
+        <w:position w:val="0"/>
         <w:highlight w:val="none"/>
         <w:vertAlign w:val="baseline"/>
       </w:rPr>
     </w:lvl>
     <w:lvl w:ilvl="5">
       <w:start w:val="1"/>
-      <w:numFmt w:val="bullet"/>
+      <w:numFmt w:val="chineseCounting"/>
       <w:suff w:val="tab"/>
-      <w:lvlText w:val="•"/>
+      <w:lvlText w:val="%6."/>
       <w:lvlJc w:val="left"/>
       <w:pPr>
-        <w:tabs>
-          <w:tab w:val="left" w:pos="720"/>
-          <w:tab w:val="left" w:pos="2160"/>
-          <w:tab w:val="left" w:pos="2880"/>
-          <w:tab w:val="left" w:pos="3600"/>
-          <w:tab w:val="left" w:pos="4320"/>
-          <w:tab w:val="left" w:pos="5040"/>
-          <w:tab w:val="left" w:pos="5760"/>
-          <w:tab w:val="left" w:pos="6480"/>
-          <w:tab w:val="left" w:pos="7200"/>
-          <w:tab w:val="left" w:pos="7920"/>
-        </w:tabs>
-        <w:ind w:left="1820" w:hanging="500"/>
+        <w:ind w:left="312" w:hanging="312"/>
       </w:pPr>
       <w:rPr>
-        <w:rFonts w:ascii="Times" w:cs="Times" w:hAnsi="Times" w:eastAsia="Times"/>
-        <w:b w:val="0"/>
-        <w:bCs w:val="0"/>
-        <w:i w:val="0"/>
-        <w:iCs w:val="0"/>
+        <w:rFonts w:hAnsi="Arial Unicode MS"/>
         <w:caps w:val="0"/>
         <w:smallCaps w:val="0"/>
         <w:strike w:val="0"/>
@@ -4005,39 +3637,22 @@
         <w:spacing w:val="0"/>
         <w:w w:val="100"/>
         <w:kern w:val="0"/>
-        <w:position w:val="-2"/>
+        <w:position w:val="0"/>
         <w:highlight w:val="none"/>
         <w:vertAlign w:val="baseline"/>
       </w:rPr>
     </w:lvl>
     <w:lvl w:ilvl="6">
       <w:start w:val="1"/>
-      <w:numFmt w:val="bullet"/>
+      <w:numFmt w:val="chineseCounting"/>
       <w:suff w:val="tab"/>
-      <w:lvlText w:val="•"/>
+      <w:lvlText w:val="%7."/>
       <w:lvlJc w:val="left"/>
       <w:pPr>
-        <w:tabs>
-          <w:tab w:val="left" w:pos="720"/>
-          <w:tab w:val="left" w:pos="1440"/>
-          <w:tab w:val="left" w:pos="2160"/>
-          <w:tab w:val="left" w:pos="2880"/>
-          <w:tab w:val="left" w:pos="3600"/>
-          <w:tab w:val="left" w:pos="4320"/>
-          <w:tab w:val="left" w:pos="5040"/>
-          <w:tab w:val="left" w:pos="5760"/>
-          <w:tab w:val="left" w:pos="6480"/>
-          <w:tab w:val="left" w:pos="7200"/>
-          <w:tab w:val="left" w:pos="7920"/>
-        </w:tabs>
-        <w:ind w:left="2040" w:hanging="500"/>
+        <w:ind w:left="312" w:hanging="312"/>
       </w:pPr>
       <w:rPr>
-        <w:rFonts w:ascii="Times" w:cs="Times" w:hAnsi="Times" w:eastAsia="Times"/>
-        <w:b w:val="0"/>
-        <w:bCs w:val="0"/>
-        <w:i w:val="0"/>
-        <w:iCs w:val="0"/>
+        <w:rFonts w:hAnsi="Arial Unicode MS"/>
         <w:caps w:val="0"/>
         <w:smallCaps w:val="0"/>
         <w:strike w:val="0"/>
@@ -4048,38 +3663,22 @@
         <w:spacing w:val="0"/>
         <w:w w:val="100"/>
         <w:kern w:val="0"/>
-        <w:position w:val="-2"/>
+        <w:position w:val="0"/>
         <w:highlight w:val="none"/>
         <w:vertAlign w:val="baseline"/>
       </w:rPr>
     </w:lvl>
     <w:lvl w:ilvl="7">
       <w:start w:val="1"/>
-      <w:numFmt w:val="bullet"/>
+      <w:numFmt w:val="chineseCounting"/>
       <w:suff w:val="tab"/>
-      <w:lvlText w:val="•"/>
+      <w:lvlText w:val="%8."/>
       <w:lvlJc w:val="left"/>
       <w:pPr>
-        <w:tabs>
-          <w:tab w:val="left" w:pos="720"/>
-          <w:tab w:val="left" w:pos="1440"/>
-          <w:tab w:val="left" w:pos="2880"/>
-          <w:tab w:val="left" w:pos="3600"/>
-          <w:tab w:val="left" w:pos="4320"/>
-          <w:tab w:val="left" w:pos="5040"/>
-          <w:tab w:val="left" w:pos="5760"/>
-          <w:tab w:val="left" w:pos="6480"/>
-          <w:tab w:val="left" w:pos="7200"/>
-          <w:tab w:val="left" w:pos="7920"/>
-        </w:tabs>
-        <w:ind w:left="2260" w:hanging="500"/>
+        <w:ind w:left="312" w:hanging="312"/>
       </w:pPr>
       <w:rPr>
-        <w:rFonts w:ascii="Times" w:cs="Times" w:hAnsi="Times" w:eastAsia="Times"/>
-        <w:b w:val="0"/>
-        <w:bCs w:val="0"/>
-        <w:i w:val="0"/>
-        <w:iCs w:val="0"/>
+        <w:rFonts w:hAnsi="Arial Unicode MS"/>
         <w:caps w:val="0"/>
         <w:smallCaps w:val="0"/>
         <w:strike w:val="0"/>
@@ -4090,38 +3689,22 @@
         <w:spacing w:val="0"/>
         <w:w w:val="100"/>
         <w:kern w:val="0"/>
-        <w:position w:val="-2"/>
+        <w:position w:val="0"/>
         <w:highlight w:val="none"/>
         <w:vertAlign w:val="baseline"/>
       </w:rPr>
     </w:lvl>
     <w:lvl w:ilvl="8">
       <w:start w:val="1"/>
-      <w:numFmt w:val="bullet"/>
+      <w:numFmt w:val="chineseCounting"/>
       <w:suff w:val="tab"/>
-      <w:lvlText w:val="•"/>
+      <w:lvlText w:val="%9."/>
       <w:lvlJc w:val="left"/>
       <w:pPr>
-        <w:tabs>
-          <w:tab w:val="left" w:pos="720"/>
-          <w:tab w:val="left" w:pos="1440"/>
-          <w:tab w:val="left" w:pos="2880"/>
-          <w:tab w:val="left" w:pos="3600"/>
-          <w:tab w:val="left" w:pos="4320"/>
-          <w:tab w:val="left" w:pos="5040"/>
-          <w:tab w:val="left" w:pos="5760"/>
-          <w:tab w:val="left" w:pos="6480"/>
-          <w:tab w:val="left" w:pos="7200"/>
-          <w:tab w:val="left" w:pos="7920"/>
-        </w:tabs>
-        <w:ind w:left="2480" w:hanging="500"/>
+        <w:ind w:left="312" w:hanging="312"/>
       </w:pPr>
       <w:rPr>
-        <w:rFonts w:ascii="Times" w:cs="Times" w:hAnsi="Times" w:eastAsia="Times"/>
-        <w:b w:val="0"/>
-        <w:bCs w:val="0"/>
-        <w:i w:val="0"/>
-        <w:iCs w:val="0"/>
+        <w:rFonts w:hAnsi="Arial Unicode MS"/>
         <w:caps w:val="0"/>
         <w:smallCaps w:val="0"/>
         <w:strike w:val="0"/>
@@ -4132,7 +3715,7 @@
         <w:spacing w:val="0"/>
         <w:w w:val="100"/>
         <w:kern w:val="0"/>
-        <w:position w:val="-2"/>
+        <w:position w:val="0"/>
         <w:highlight w:val="none"/>
         <w:vertAlign w:val="baseline"/>
       </w:rPr>
@@ -4157,13 +3740,19 @@
     </w:lvlOverride>
   </w:num>
   <w:num w:numId="6">
+    <w:abstractNumId w:val="2"/>
+    <w:lvlOverride w:ilvl="0">
+      <w:startOverride w:val="3"/>
+    </w:lvlOverride>
+  </w:num>
+  <w:num w:numId="7">
     <w:abstractNumId w:val="5"/>
   </w:num>
-  <w:num w:numId="7">
+  <w:num w:numId="8">
     <w:abstractNumId w:val="4"/>
   </w:num>
-  <w:num w:numId="8">
-    <w:abstractNumId w:val="2"/>
+  <w:num w:numId="9">
+    <w:abstractNumId w:val="4"/>
     <w:lvlOverride w:ilvl="0">
       <w:startOverride w:val="4"/>
     </w:lvlOverride>
@@ -4412,7 +4001,7 @@
       <w:szCs w:val="22"/>
       <w:u w:val="none"/>
       <w:vertAlign w:val="baseline"/>
-      <w:lang w:val="zh-CN" w:eastAsia="zh-CN"/>
+      <w:lang w:val="en-US"/>
       <w14:textOutline>
         <w14:noFill/>
       </w14:textOutline>
@@ -4431,11 +4020,57 @@
       </w:numPr>
     </w:pPr>
   </w:style>
-  <w:style w:type="numbering" w:styleId="项目符号">
-    <w:name w:val="项目符号"/>
+  <w:style w:type="paragraph" w:styleId="正文">
+    <w:name w:val="正文"/>
+    <w:next w:val="正文"/>
+    <w:pPr>
+      <w:keepNext w:val="0"/>
+      <w:keepLines w:val="0"/>
+      <w:pageBreakBefore w:val="0"/>
+      <w:widowControl w:val="1"/>
+      <w:shd w:val="clear" w:color="auto" w:fill="auto"/>
+      <w:suppressAutoHyphens w:val="0"/>
+      <w:bidi w:val="0"/>
+      <w:spacing w:before="0" w:after="0" w:line="240" w:lineRule="auto"/>
+      <w:ind w:left="0" w:right="0" w:firstLine="0"/>
+      <w:jc w:val="left"/>
+      <w:outlineLvl w:val="9"/>
+    </w:pPr>
+    <w:rPr>
+      <w:rFonts w:ascii="Arial Unicode MS" w:cs="Arial Unicode MS" w:hAnsi="Arial Unicode MS" w:eastAsia="Times New Roman" w:hint="eastAsia"/>
+      <w:b w:val="0"/>
+      <w:bCs w:val="0"/>
+      <w:i w:val="0"/>
+      <w:iCs w:val="0"/>
+      <w:caps w:val="0"/>
+      <w:smallCaps w:val="0"/>
+      <w:strike w:val="0"/>
+      <w:dstrike w:val="0"/>
+      <w:outline w:val="0"/>
+      <w:color w:val="000000"/>
+      <w:spacing w:val="0"/>
+      <w:kern w:val="0"/>
+      <w:position w:val="0"/>
+      <w:sz w:val="24"/>
+      <w:szCs w:val="24"/>
+      <w:u w:val="none" w:color="000000"/>
+      <w:vertAlign w:val="baseline"/>
+      <w:lang w:val="zh-CN" w:eastAsia="zh-CN"/>
+      <w14:textOutline>
+        <w14:noFill/>
+      </w14:textOutline>
+      <w14:textFill>
+        <w14:solidFill>
+          <w14:srgbClr w14:val="000000"/>
+        </w14:solidFill>
+      </w14:textFill>
+    </w:rPr>
+  </w:style>
+  <w:style w:type="numbering" w:styleId="已导入的样式“6”">
+    <w:name w:val="已导入的样式“6”"/>
     <w:pPr>
       <w:numPr>
-        <w:numId w:val="6"/>
+        <w:numId w:val="7"/>
       </w:numPr>
     </w:pPr>
   </w:style>
